--- a/Part 4 Answers .docx
+++ b/Part 4 Answers .docx
@@ -1,6 +1,6 @@
 
 <file path=word/document.xml><?xml version="1.0" encoding="utf-8"?>
-<w:document xmlns:mc="http://schemas.openxmlformats.org/markup-compatibility/2006" xmlns:o="urn:schemas-microsoft-com:office:office" xmlns:r="http://schemas.openxmlformats.org/officeDocument/2006/relationships" xmlns:m="http://schemas.openxmlformats.org/officeDocument/2006/math" xmlns:v="urn:schemas-microsoft-com:vml" xmlns:wp="http://schemas.openxmlformats.org/drawingml/2006/wordprocessingDrawing" xmlns:w10="urn:schemas-microsoft-com:office:word" xmlns:w="http://schemas.openxmlformats.org/wordprocessingml/2006/main" xmlns:wne="http://schemas.microsoft.com/office/word/2006/wordml" xmlns:sl="http://schemas.openxmlformats.org/schemaLibrary/2006/main" xmlns:a="http://schemas.openxmlformats.org/drawingml/2006/main" xmlns:pic="http://schemas.openxmlformats.org/drawingml/2006/picture" xmlns:c="http://schemas.openxmlformats.org/drawingml/2006/chart" xmlns:lc="http://schemas.openxmlformats.org/drawingml/2006/lockedCanvas" xmlns:dgm="http://schemas.openxmlformats.org/drawingml/2006/diagram" xmlns:wps="http://schemas.microsoft.com/office/word/2010/wordprocessingShape" xmlns:wpg="http://schemas.microsoft.com/office/word/2010/wordprocessingGroup" xmlns:w14="http://schemas.microsoft.com/office/word/2010/wordml" xmlns:w15="http://schemas.microsoft.com/office/word/2012/wordml">
+<w:document xmlns:wpc="http://schemas.microsoft.com/office/word/2010/wordprocessingCanvas" xmlns:cx="http://schemas.microsoft.com/office/drawing/2014/chartex" xmlns:cx1="http://schemas.microsoft.com/office/drawing/2015/9/8/chartex" xmlns:cx2="http://schemas.microsoft.com/office/drawing/2015/10/21/chartex" xmlns:cx3="http://schemas.microsoft.com/office/drawing/2016/5/9/chartex" xmlns:cx4="http://schemas.microsoft.com/office/drawing/2016/5/10/chartex" xmlns:cx5="http://schemas.microsoft.com/office/drawing/2016/5/11/chartex" xmlns:cx6="http://schemas.microsoft.com/office/drawing/2016/5/12/chartex" xmlns:cx7="http://schemas.microsoft.com/office/drawing/2016/5/13/chartex" xmlns:cx8="http://schemas.microsoft.com/office/drawing/2016/5/14/chartex" xmlns:mc="http://schemas.openxmlformats.org/markup-compatibility/2006" xmlns:aink="http://schemas.microsoft.com/office/drawing/2016/ink" xmlns:am3d="http://schemas.microsoft.com/office/drawing/2017/model3d" xmlns:o="urn:schemas-microsoft-com:office:office" xmlns:r="http://schemas.openxmlformats.org/officeDocument/2006/relationships" xmlns:m="http://schemas.openxmlformats.org/officeDocument/2006/math" xmlns:v="urn:schemas-microsoft-com:vml" xmlns:wp14="http://schemas.microsoft.com/office/word/2010/wordprocessingDrawing" xmlns:wp="http://schemas.openxmlformats.org/drawingml/2006/wordprocessingDrawing" xmlns:w10="urn:schemas-microsoft-com:office:word" xmlns:w="http://schemas.openxmlformats.org/wordprocessingml/2006/main" xmlns:w14="http://schemas.microsoft.com/office/word/2010/wordml" xmlns:w15="http://schemas.microsoft.com/office/word/2012/wordml" xmlns:w16cid="http://schemas.microsoft.com/office/word/2016/wordml/cid" xmlns:w16se="http://schemas.microsoft.com/office/word/2015/wordml/symex" xmlns:wpg="http://schemas.microsoft.com/office/word/2010/wordprocessingGroup" xmlns:wpi="http://schemas.microsoft.com/office/word/2010/wordprocessingInk" xmlns:wne="http://schemas.microsoft.com/office/word/2006/wordml" xmlns:wps="http://schemas.microsoft.com/office/word/2010/wordprocessingShape" mc:Ignorable="w14 w15 w16se w16cid wp14">
   <w:body>
     <w:p>
       <w:pPr>
@@ -9,133 +9,246 @@
           <w:numId w:val="1"/>
         </w:numPr>
         <w:spacing w:line="480" w:lineRule="auto"/>
-        <w:ind w:left="720" w:hanging="360"/>
-        <w:contextualSpacing w:val="1"/>
-        <w:rPr>
-          <w:rFonts w:ascii="Times New Roman" w:cs="Times New Roman" w:eastAsia="Times New Roman" w:hAnsi="Times New Roman"/>
-          <w:sz w:val="24"/>
-          <w:szCs w:val="24"/>
-        </w:rPr>
-      </w:pPr>
-      <w:r>
-        <w:rPr>
-          <w:rFonts w:ascii="Times New Roman" w:cs="Times New Roman" w:eastAsia="Times New Roman" w:hAnsi="Times New Roman"/>
-          <w:sz w:val="24"/>
-          <w:szCs w:val="24"/>
-          <w:rtl w:val="0"/>
-        </w:rPr>
-        <w:t xml:space="preserve">What data structure did you finally use for vectors? What is the asymptotic memory</w:t>
-      </w:r>
-    </w:p>
-    <w:p>
-      <w:pPr>
-        <w:spacing w:line="480" w:lineRule="auto"/>
-        <w:contextualSpacing w:val="0"/>
-        <w:rPr>
-          <w:rFonts w:ascii="Times New Roman" w:cs="Times New Roman" w:eastAsia="Times New Roman" w:hAnsi="Times New Roman"/>
-          <w:sz w:val="24"/>
-          <w:szCs w:val="24"/>
-        </w:rPr>
-      </w:pPr>
-      <w:r>
-        <w:rPr>
-          <w:rFonts w:ascii="Times New Roman" w:cs="Times New Roman" w:eastAsia="Times New Roman" w:hAnsi="Times New Roman"/>
-          <w:sz w:val="24"/>
-          <w:szCs w:val="24"/>
-          <w:rtl w:val="0"/>
-        </w:rPr>
-        <w:t xml:space="preserve">usage of a vector? Of all of your vectors? Is this memory usage reasonable and why?</w:t>
-      </w:r>
-    </w:p>
-    <w:p>
-      <w:pPr>
-        <w:spacing w:line="480" w:lineRule="auto"/>
-        <w:contextualSpacing w:val="0"/>
-        <w:rPr>
-          <w:rFonts w:ascii="Times New Roman" w:cs="Times New Roman" w:eastAsia="Times New Roman" w:hAnsi="Times New Roman"/>
-          <w:sz w:val="24"/>
-          <w:szCs w:val="24"/>
-        </w:rPr>
-      </w:pPr>
-      <w:r>
-        <w:rPr>
-          <w:rtl w:val="0"/>
-        </w:rPr>
-      </w:r>
-    </w:p>
-    <w:p>
-      <w:pPr>
-        <w:spacing w:line="480" w:lineRule="auto"/>
-        <w:contextualSpacing w:val="0"/>
-        <w:rPr>
-          <w:rFonts w:ascii="Times New Roman" w:cs="Times New Roman" w:eastAsia="Times New Roman" w:hAnsi="Times New Roman"/>
-          <w:sz w:val="24"/>
-          <w:szCs w:val="24"/>
-        </w:rPr>
-      </w:pPr>
-      <w:r>
-        <w:rPr>
-          <w:rFonts w:ascii="Times New Roman" w:cs="Times New Roman" w:eastAsia="Times New Roman" w:hAnsi="Times New Roman"/>
-          <w:sz w:val="24"/>
-          <w:szCs w:val="24"/>
-          <w:rtl w:val="0"/>
-        </w:rPr>
-        <w:t xml:space="preserve">We used a hashmap for our vectors, they store a word as a key and then they have another hashmap as the sub-vector for that word. The asymptotic memory usage of a single vector depends on the amount of words that are in a sentence with that one word  </w:t>
-      </w:r>
-      <w:r>
-        <w:rPr>
-          <w:rFonts w:ascii="Gungsuh" w:cs="Gungsuh" w:eastAsia="Gungsuh" w:hAnsi="Gungsuh"/>
-          <w:i w:val="1"/>
-          <w:sz w:val="24"/>
-          <w:szCs w:val="24"/>
-          <w:rtl w:val="0"/>
-        </w:rPr>
-        <w:t xml:space="preserve">∈O(S)</w:t>
-      </w:r>
-      <w:r>
-        <w:rPr>
-          <w:rFonts w:ascii="Times New Roman" w:cs="Times New Roman" w:eastAsia="Times New Roman" w:hAnsi="Times New Roman"/>
-          <w:sz w:val="24"/>
-          <w:szCs w:val="24"/>
-          <w:rtl w:val="0"/>
-        </w:rPr>
-        <w:t xml:space="preserve">. For all of the vectors it’s the how ever many words we have times the number of words associated with that word for that word </w:t>
-      </w:r>
-      <w:r>
-        <w:rPr>
-          <w:rFonts w:ascii="Gungsuh" w:cs="Gungsuh" w:eastAsia="Gungsuh" w:hAnsi="Gungsuh"/>
-          <w:i w:val="1"/>
-          <w:sz w:val="24"/>
-          <w:szCs w:val="24"/>
-          <w:rtl w:val="0"/>
-        </w:rPr>
-        <w:t xml:space="preserve">∈O(NS)</w:t>
-      </w:r>
-      <w:r>
-        <w:rPr>
-          <w:rFonts w:ascii="Times New Roman" w:cs="Times New Roman" w:eastAsia="Times New Roman" w:hAnsi="Times New Roman"/>
-          <w:sz w:val="24"/>
-          <w:szCs w:val="24"/>
-          <w:rtl w:val="0"/>
-        </w:rPr>
-        <w:t xml:space="preserve">. I think it is because we don’t store data for anything other than the words that are actually associated with a unique word. This allows us to not have a ton of zeros for the each unique word. </w:t>
-      </w:r>
-    </w:p>
-    <w:p>
-      <w:pPr>
-        <w:spacing w:line="480" w:lineRule="auto"/>
-        <w:contextualSpacing w:val="0"/>
-        <w:rPr>
-          <w:rFonts w:ascii="Times New Roman" w:cs="Times New Roman" w:eastAsia="Times New Roman" w:hAnsi="Times New Roman"/>
-          <w:sz w:val="24"/>
-          <w:szCs w:val="24"/>
-        </w:rPr>
-      </w:pPr>
-      <w:r>
-        <w:rPr>
-          <w:rtl w:val="0"/>
-        </w:rPr>
-      </w:r>
+        <w:contextualSpacing/>
+        <w:rPr>
+          <w:rFonts w:ascii="Times New Roman" w:eastAsia="Times New Roman" w:hAnsi="Times New Roman" w:cs="Times New Roman"/>
+          <w:sz w:val="24"/>
+          <w:szCs w:val="24"/>
+        </w:rPr>
+      </w:pPr>
+      <w:r>
+        <w:rPr>
+          <w:rFonts w:ascii="Times New Roman" w:eastAsia="Times New Roman" w:hAnsi="Times New Roman" w:cs="Times New Roman"/>
+          <w:sz w:val="24"/>
+          <w:szCs w:val="24"/>
+        </w:rPr>
+        <w:t>What data structure did you finally use for vectors? What is the asymptotic memory</w:t>
+      </w:r>
+    </w:p>
+    <w:p>
+      <w:pPr>
+        <w:spacing w:line="480" w:lineRule="auto"/>
+        <w:rPr>
+          <w:rFonts w:ascii="Times New Roman" w:eastAsia="Times New Roman" w:hAnsi="Times New Roman" w:cs="Times New Roman"/>
+          <w:sz w:val="24"/>
+          <w:szCs w:val="24"/>
+        </w:rPr>
+      </w:pPr>
+      <w:r>
+        <w:rPr>
+          <w:rFonts w:ascii="Times New Roman" w:eastAsia="Times New Roman" w:hAnsi="Times New Roman" w:cs="Times New Roman"/>
+          <w:sz w:val="24"/>
+          <w:szCs w:val="24"/>
+        </w:rPr>
+        <w:t xml:space="preserve">usage of a vector? Of </w:t>
+      </w:r>
+      <w:proofErr w:type="gramStart"/>
+      <w:r>
+        <w:rPr>
+          <w:rFonts w:ascii="Times New Roman" w:eastAsia="Times New Roman" w:hAnsi="Times New Roman" w:cs="Times New Roman"/>
+          <w:sz w:val="24"/>
+          <w:szCs w:val="24"/>
+        </w:rPr>
+        <w:t>all of</w:t>
+      </w:r>
+      <w:proofErr w:type="gramEnd"/>
+      <w:r>
+        <w:rPr>
+          <w:rFonts w:ascii="Times New Roman" w:eastAsia="Times New Roman" w:hAnsi="Times New Roman" w:cs="Times New Roman"/>
+          <w:sz w:val="24"/>
+          <w:szCs w:val="24"/>
+        </w:rPr>
+        <w:t xml:space="preserve"> your vectors? Is this memory usage reasonable and why?</w:t>
+      </w:r>
+    </w:p>
+    <w:p>
+      <w:pPr>
+        <w:spacing w:line="480" w:lineRule="auto"/>
+        <w:rPr>
+          <w:rFonts w:ascii="Times New Roman" w:eastAsia="Times New Roman" w:hAnsi="Times New Roman" w:cs="Times New Roman"/>
+          <w:sz w:val="24"/>
+          <w:szCs w:val="24"/>
+        </w:rPr>
+      </w:pPr>
+    </w:p>
+    <w:p>
+      <w:pPr>
+        <w:spacing w:line="480" w:lineRule="auto"/>
+        <w:rPr>
+          <w:rFonts w:ascii="Times New Roman" w:eastAsia="Times New Roman" w:hAnsi="Times New Roman" w:cs="Times New Roman"/>
+          <w:sz w:val="24"/>
+          <w:szCs w:val="24"/>
+        </w:rPr>
+      </w:pPr>
+      <w:r>
+        <w:rPr>
+          <w:rFonts w:ascii="Times New Roman" w:eastAsia="Times New Roman" w:hAnsi="Times New Roman" w:cs="Times New Roman"/>
+          <w:sz w:val="24"/>
+          <w:szCs w:val="24"/>
+        </w:rPr>
+        <w:t xml:space="preserve">We used a </w:t>
+      </w:r>
+      <w:proofErr w:type="spellStart"/>
+      <w:r>
+        <w:rPr>
+          <w:rFonts w:ascii="Times New Roman" w:eastAsia="Times New Roman" w:hAnsi="Times New Roman" w:cs="Times New Roman"/>
+          <w:sz w:val="24"/>
+          <w:szCs w:val="24"/>
+        </w:rPr>
+        <w:t>hashmap</w:t>
+      </w:r>
+      <w:proofErr w:type="spellEnd"/>
+      <w:r>
+        <w:rPr>
+          <w:rFonts w:ascii="Times New Roman" w:eastAsia="Times New Roman" w:hAnsi="Times New Roman" w:cs="Times New Roman"/>
+          <w:sz w:val="24"/>
+          <w:szCs w:val="24"/>
+        </w:rPr>
+        <w:t xml:space="preserve"> for our vectors, they store a word as a key and then they have another </w:t>
+      </w:r>
+      <w:proofErr w:type="spellStart"/>
+      <w:r>
+        <w:rPr>
+          <w:rFonts w:ascii="Times New Roman" w:eastAsia="Times New Roman" w:hAnsi="Times New Roman" w:cs="Times New Roman"/>
+          <w:sz w:val="24"/>
+          <w:szCs w:val="24"/>
+        </w:rPr>
+        <w:t>hashmap</w:t>
+      </w:r>
+      <w:proofErr w:type="spellEnd"/>
+      <w:r>
+        <w:rPr>
+          <w:rFonts w:ascii="Times New Roman" w:eastAsia="Times New Roman" w:hAnsi="Times New Roman" w:cs="Times New Roman"/>
+          <w:sz w:val="24"/>
+          <w:szCs w:val="24"/>
+        </w:rPr>
+        <w:t xml:space="preserve"> as the sub-vector for that word. The asymptotic memory usage of a single vector depends on the amount of words that are in a sentence with that one </w:t>
+      </w:r>
+      <w:proofErr w:type="gramStart"/>
+      <w:r>
+        <w:rPr>
+          <w:rFonts w:ascii="Times New Roman" w:eastAsia="Times New Roman" w:hAnsi="Times New Roman" w:cs="Times New Roman"/>
+          <w:sz w:val="24"/>
+          <w:szCs w:val="24"/>
+        </w:rPr>
+        <w:t xml:space="preserve">word  </w:t>
+      </w:r>
+      <w:r>
+        <w:rPr>
+          <w:rFonts w:ascii="Gungsuh" w:eastAsia="Gungsuh" w:hAnsi="Gungsuh" w:cs="Gungsuh"/>
+          <w:i/>
+          <w:sz w:val="24"/>
+          <w:szCs w:val="24"/>
+        </w:rPr>
+        <w:t>∈</w:t>
+      </w:r>
+      <w:proofErr w:type="gramEnd"/>
+      <w:r>
+        <w:rPr>
+          <w:rFonts w:ascii="Gungsuh" w:eastAsia="Gungsuh" w:hAnsi="Gungsuh" w:cs="Gungsuh"/>
+          <w:i/>
+          <w:sz w:val="24"/>
+          <w:szCs w:val="24"/>
+        </w:rPr>
+        <w:t>O(S)</w:t>
+      </w:r>
+      <w:r>
+        <w:rPr>
+          <w:rFonts w:ascii="Times New Roman" w:eastAsia="Times New Roman" w:hAnsi="Times New Roman" w:cs="Times New Roman"/>
+          <w:sz w:val="24"/>
+          <w:szCs w:val="24"/>
+        </w:rPr>
+        <w:t xml:space="preserve">. For </w:t>
+      </w:r>
+      <w:proofErr w:type="gramStart"/>
+      <w:r>
+        <w:rPr>
+          <w:rFonts w:ascii="Times New Roman" w:eastAsia="Times New Roman" w:hAnsi="Times New Roman" w:cs="Times New Roman"/>
+          <w:sz w:val="24"/>
+          <w:szCs w:val="24"/>
+        </w:rPr>
+        <w:t>all of</w:t>
+      </w:r>
+      <w:proofErr w:type="gramEnd"/>
+      <w:r>
+        <w:rPr>
+          <w:rFonts w:ascii="Times New Roman" w:eastAsia="Times New Roman" w:hAnsi="Times New Roman" w:cs="Times New Roman"/>
+          <w:sz w:val="24"/>
+          <w:szCs w:val="24"/>
+        </w:rPr>
+        <w:t xml:space="preserve"> the vectors it’s the how ever many words we have times the number of words associated with that word for that word </w:t>
+      </w:r>
+      <w:r>
+        <w:rPr>
+          <w:rFonts w:ascii="Gungsuh" w:eastAsia="Gungsuh" w:hAnsi="Gungsuh" w:cs="Gungsuh"/>
+          <w:i/>
+          <w:sz w:val="24"/>
+          <w:szCs w:val="24"/>
+        </w:rPr>
+        <w:t>∈O(NS)</w:t>
+      </w:r>
+      <w:r>
+        <w:rPr>
+          <w:rFonts w:ascii="Times New Roman" w:eastAsia="Times New Roman" w:hAnsi="Times New Roman" w:cs="Times New Roman"/>
+          <w:sz w:val="24"/>
+          <w:szCs w:val="24"/>
+        </w:rPr>
+        <w:t xml:space="preserve">. I think it is because we don’t store data for anything other than the words that are </w:t>
+      </w:r>
+      <w:proofErr w:type="gramStart"/>
+      <w:r>
+        <w:rPr>
+          <w:rFonts w:ascii="Times New Roman" w:eastAsia="Times New Roman" w:hAnsi="Times New Roman" w:cs="Times New Roman"/>
+          <w:sz w:val="24"/>
+          <w:szCs w:val="24"/>
+        </w:rPr>
+        <w:t>actually associated</w:t>
+      </w:r>
+      <w:proofErr w:type="gramEnd"/>
+      <w:r>
+        <w:rPr>
+          <w:rFonts w:ascii="Times New Roman" w:eastAsia="Times New Roman" w:hAnsi="Times New Roman" w:cs="Times New Roman"/>
+          <w:sz w:val="24"/>
+          <w:szCs w:val="24"/>
+        </w:rPr>
+        <w:t xml:space="preserve"> with a unique w</w:t>
+      </w:r>
+      <w:r>
+        <w:rPr>
+          <w:rFonts w:ascii="Times New Roman" w:eastAsia="Times New Roman" w:hAnsi="Times New Roman" w:cs="Times New Roman"/>
+          <w:sz w:val="24"/>
+          <w:szCs w:val="24"/>
+        </w:rPr>
+        <w:t xml:space="preserve">ord. This allows us to not have a ton of zeros for </w:t>
+      </w:r>
+      <w:proofErr w:type="gramStart"/>
+      <w:r>
+        <w:rPr>
+          <w:rFonts w:ascii="Times New Roman" w:eastAsia="Times New Roman" w:hAnsi="Times New Roman" w:cs="Times New Roman"/>
+          <w:sz w:val="24"/>
+          <w:szCs w:val="24"/>
+        </w:rPr>
+        <w:t>the each</w:t>
+      </w:r>
+      <w:proofErr w:type="gramEnd"/>
+      <w:r>
+        <w:rPr>
+          <w:rFonts w:ascii="Times New Roman" w:eastAsia="Times New Roman" w:hAnsi="Times New Roman" w:cs="Times New Roman"/>
+          <w:sz w:val="24"/>
+          <w:szCs w:val="24"/>
+        </w:rPr>
+        <w:t xml:space="preserve"> unique word. </w:t>
+      </w:r>
+    </w:p>
+    <w:p>
+      <w:pPr>
+        <w:spacing w:line="480" w:lineRule="auto"/>
+        <w:rPr>
+          <w:rFonts w:ascii="Times New Roman" w:eastAsia="Times New Roman" w:hAnsi="Times New Roman" w:cs="Times New Roman"/>
+          <w:sz w:val="24"/>
+          <w:szCs w:val="24"/>
+        </w:rPr>
+      </w:pPr>
     </w:p>
     <w:p>
       <w:pPr>
@@ -144,63 +257,314 @@
           <w:numId w:val="1"/>
         </w:numPr>
         <w:spacing w:line="480" w:lineRule="auto"/>
-        <w:ind w:left="720" w:hanging="360"/>
-        <w:contextualSpacing w:val="1"/>
-        <w:rPr>
-          <w:rFonts w:ascii="Times New Roman" w:cs="Times New Roman" w:eastAsia="Times New Roman" w:hAnsi="Times New Roman"/>
-          <w:sz w:val="24"/>
-          <w:szCs w:val="24"/>
-        </w:rPr>
-      </w:pPr>
-      <w:r>
-        <w:rPr>
-          <w:rFonts w:ascii="Times New Roman" w:cs="Times New Roman" w:eastAsia="Times New Roman" w:hAnsi="Times New Roman"/>
-          <w:sz w:val="24"/>
-          <w:szCs w:val="24"/>
-          <w:rtl w:val="0"/>
-        </w:rPr>
-        <w:t xml:space="preserve">What algorithm did you finally use for cosine similarity? What is its asymptotic running</w:t>
-      </w:r>
-    </w:p>
-    <w:p>
-      <w:pPr>
-        <w:spacing w:line="480" w:lineRule="auto"/>
-        <w:contextualSpacing w:val="0"/>
-        <w:rPr>
-          <w:rFonts w:ascii="Times New Roman" w:cs="Times New Roman" w:eastAsia="Times New Roman" w:hAnsi="Times New Roman"/>
-          <w:sz w:val="24"/>
-          <w:szCs w:val="24"/>
-        </w:rPr>
-      </w:pPr>
-      <w:r>
-        <w:rPr>
-          <w:rFonts w:ascii="Times New Roman" w:cs="Times New Roman" w:eastAsia="Times New Roman" w:hAnsi="Times New Roman"/>
-          <w:sz w:val="24"/>
-          <w:szCs w:val="24"/>
-          <w:rtl w:val="0"/>
-        </w:rPr>
-        <w:t xml:space="preserve">time? Is this running time reasonable and why?</w:t>
-      </w:r>
-    </w:p>
-    <w:p>
-      <w:pPr>
-        <w:spacing w:line="480" w:lineRule="auto"/>
-        <w:contextualSpacing w:val="0"/>
-        <w:rPr>
-          <w:rFonts w:ascii="Times New Roman" w:cs="Times New Roman" w:eastAsia="Times New Roman" w:hAnsi="Times New Roman"/>
-          <w:sz w:val="24"/>
-          <w:szCs w:val="24"/>
-        </w:rPr>
-      </w:pPr>
-      <w:r>
-        <w:rPr>
-          <w:rFonts w:ascii="Times New Roman" w:cs="Times New Roman" w:eastAsia="Times New Roman" w:hAnsi="Times New Roman"/>
-          <w:sz w:val="24"/>
-          <w:szCs w:val="24"/>
-          <w:rtl w:val="0"/>
-        </w:rPr>
-        <w:t xml:space="preserve">*********ADAM can you work on B and C I feel like you would have a better idea of how they work </w:t>
-      </w:r>
+        <w:contextualSpacing/>
+        <w:rPr>
+          <w:rFonts w:ascii="Times New Roman" w:eastAsia="Times New Roman" w:hAnsi="Times New Roman" w:cs="Times New Roman"/>
+          <w:sz w:val="24"/>
+          <w:szCs w:val="24"/>
+        </w:rPr>
+      </w:pPr>
+      <w:r>
+        <w:rPr>
+          <w:rFonts w:ascii="Times New Roman" w:eastAsia="Times New Roman" w:hAnsi="Times New Roman" w:cs="Times New Roman"/>
+          <w:sz w:val="24"/>
+          <w:szCs w:val="24"/>
+        </w:rPr>
+        <w:t>What algorithm did you finally use for cosine similarity? What is its asymptotic running</w:t>
+      </w:r>
+    </w:p>
+    <w:p>
+      <w:pPr>
+        <w:spacing w:line="480" w:lineRule="auto"/>
+        <w:rPr>
+          <w:rFonts w:ascii="Times New Roman" w:eastAsia="Times New Roman" w:hAnsi="Times New Roman" w:cs="Times New Roman"/>
+          <w:sz w:val="24"/>
+          <w:szCs w:val="24"/>
+        </w:rPr>
+      </w:pPr>
+      <w:r>
+        <w:rPr>
+          <w:rFonts w:ascii="Times New Roman" w:eastAsia="Times New Roman" w:hAnsi="Times New Roman" w:cs="Times New Roman"/>
+          <w:sz w:val="24"/>
+          <w:szCs w:val="24"/>
+        </w:rPr>
+        <w:t>time? Is this running time reasonable and why?</w:t>
+      </w:r>
+    </w:p>
+    <w:p>
+      <w:pPr>
+        <w:spacing w:line="480" w:lineRule="auto"/>
+        <w:rPr>
+          <w:rFonts w:ascii="Times New Roman" w:eastAsia="Times New Roman" w:hAnsi="Times New Roman" w:cs="Times New Roman"/>
+          <w:sz w:val="24"/>
+          <w:szCs w:val="24"/>
+        </w:rPr>
+      </w:pPr>
+    </w:p>
+    <w:p>
+      <w:pPr>
+        <w:spacing w:line="480" w:lineRule="auto"/>
+        <w:rPr>
+          <w:rFonts w:ascii="Times New Roman" w:eastAsia="Times New Roman" w:hAnsi="Times New Roman" w:cs="Times New Roman"/>
+          <w:sz w:val="24"/>
+          <w:szCs w:val="24"/>
+        </w:rPr>
+      </w:pPr>
+      <w:r>
+        <w:rPr>
+          <w:rFonts w:ascii="Times New Roman" w:eastAsia="Times New Roman" w:hAnsi="Times New Roman" w:cs="Times New Roman"/>
+          <w:sz w:val="24"/>
+          <w:szCs w:val="24"/>
+        </w:rPr>
+        <w:t xml:space="preserve">Our </w:t>
+      </w:r>
+      <w:r>
+        <w:rPr>
+          <w:rFonts w:ascii="Times New Roman" w:eastAsia="Times New Roman" w:hAnsi="Times New Roman" w:cs="Times New Roman"/>
+          <w:sz w:val="24"/>
+          <w:szCs w:val="24"/>
+        </w:rPr>
+        <w:t xml:space="preserve">algorithm runs through the all the words that are in the same sentence as the word that the user chooses. </w:t>
+      </w:r>
+      <w:r>
+        <w:rPr>
+          <w:rFonts w:ascii="Times New Roman" w:eastAsia="Times New Roman" w:hAnsi="Times New Roman" w:cs="Times New Roman"/>
+          <w:sz w:val="24"/>
+          <w:szCs w:val="24"/>
+        </w:rPr>
+        <w:t>As it runs through th</w:t>
+      </w:r>
+      <w:r>
+        <w:rPr>
+          <w:rFonts w:ascii="Times New Roman" w:eastAsia="Times New Roman" w:hAnsi="Times New Roman" w:cs="Times New Roman"/>
+          <w:sz w:val="24"/>
+          <w:szCs w:val="24"/>
+        </w:rPr>
+        <w:t>e sentence it squares all the values. Then it runs through the map of the key word that the user chooses, it multiplies the values of the word map and the map of the word the program is comparing to. Then the program squares all the values of the word that is being compared to. After this the program has the numerator and to get the denominator the program takes the square root of the two values that had been squared. Finally</w:t>
+      </w:r>
+      <w:r>
+        <w:rPr>
+          <w:rFonts w:ascii="Times New Roman" w:eastAsia="Times New Roman" w:hAnsi="Times New Roman" w:cs="Times New Roman"/>
+          <w:sz w:val="24"/>
+          <w:szCs w:val="24"/>
+        </w:rPr>
+        <w:t>,</w:t>
+      </w:r>
+      <w:r>
+        <w:rPr>
+          <w:rFonts w:ascii="Times New Roman" w:eastAsia="Times New Roman" w:hAnsi="Times New Roman" w:cs="Times New Roman"/>
+          <w:sz w:val="24"/>
+          <w:szCs w:val="24"/>
+        </w:rPr>
+        <w:t xml:space="preserve"> the program divides the numerator and denominator to </w:t>
+      </w:r>
+      <w:r>
+        <w:rPr>
+          <w:rFonts w:ascii="Times New Roman" w:eastAsia="Times New Roman" w:hAnsi="Times New Roman" w:cs="Times New Roman"/>
+          <w:sz w:val="24"/>
+          <w:szCs w:val="24"/>
+        </w:rPr>
+        <w:t xml:space="preserve">get the cosine similarity. The asymptotic run time is </w:t>
+      </w:r>
+      <w:bookmarkStart w:id="0" w:name="_Hlk512953902"/>
+      <w:r>
+        <w:rPr>
+          <w:rFonts w:ascii="Gungsuh" w:eastAsia="Gungsuh" w:hAnsi="Gungsuh" w:cs="Gungsuh"/>
+          <w:i/>
+          <w:sz w:val="24"/>
+          <w:szCs w:val="24"/>
+        </w:rPr>
+        <w:t>∈O(S</w:t>
+      </w:r>
+      <w:r>
+        <w:rPr>
+          <w:rFonts w:ascii="Gungsuh" w:eastAsia="Gungsuh" w:hAnsi="Gungsuh" w:cs="Gungsuh"/>
+          <w:i/>
+          <w:sz w:val="24"/>
+          <w:szCs w:val="24"/>
+        </w:rPr>
+        <w:t>^2</w:t>
+      </w:r>
+      <w:r>
+        <w:rPr>
+          <w:rFonts w:ascii="Gungsuh" w:eastAsia="Gungsuh" w:hAnsi="Gungsuh" w:cs="Gungsuh"/>
+          <w:i/>
+          <w:sz w:val="24"/>
+          <w:szCs w:val="24"/>
+        </w:rPr>
+        <w:t>)</w:t>
+      </w:r>
+      <w:r>
+        <w:rPr>
+          <w:rFonts w:ascii="Times New Roman" w:eastAsia="Times New Roman" w:hAnsi="Times New Roman" w:cs="Times New Roman"/>
+          <w:sz w:val="24"/>
+          <w:szCs w:val="24"/>
+        </w:rPr>
+        <w:t>.</w:t>
+      </w:r>
+      <w:bookmarkEnd w:id="0"/>
+      <w:r>
+        <w:rPr>
+          <w:rFonts w:ascii="Times New Roman" w:eastAsia="Times New Roman" w:hAnsi="Times New Roman" w:cs="Times New Roman"/>
+          <w:sz w:val="24"/>
+          <w:szCs w:val="24"/>
+        </w:rPr>
+        <w:t xml:space="preserve"> </w:t>
+      </w:r>
+      <w:r>
+        <w:rPr>
+          <w:rFonts w:ascii="Times New Roman" w:eastAsia="Times New Roman" w:hAnsi="Times New Roman" w:cs="Times New Roman"/>
+          <w:sz w:val="24"/>
+          <w:szCs w:val="24"/>
+        </w:rPr>
+        <w:t>I think that this time is reasonable because depends on the amount of unique words that the word appears with.</w:t>
+      </w:r>
+      <w:bookmarkStart w:id="1" w:name="_GoBack"/>
+      <w:bookmarkEnd w:id="1"/>
+    </w:p>
+    <w:p>
+      <w:pPr>
+        <w:spacing w:line="480" w:lineRule="auto"/>
+        <w:rPr>
+          <w:rFonts w:ascii="Times New Roman" w:eastAsia="Times New Roman" w:hAnsi="Times New Roman" w:cs="Times New Roman"/>
+          <w:sz w:val="24"/>
+          <w:szCs w:val="24"/>
+        </w:rPr>
+      </w:pPr>
+      <w:r>
+        <w:rPr>
+          <w:rFonts w:ascii="Times New Roman" w:eastAsia="Times New Roman" w:hAnsi="Times New Roman" w:cs="Times New Roman"/>
+          <w:sz w:val="24"/>
+          <w:szCs w:val="24"/>
+        </w:rPr>
+        <w:lastRenderedPageBreak/>
+        <w:t>What algorithm did you finally use for the Top-J calculation? What is its asymptotic</w:t>
+      </w:r>
+    </w:p>
+    <w:p>
+      <w:pPr>
+        <w:spacing w:line="480" w:lineRule="auto"/>
+        <w:rPr>
+          <w:rFonts w:ascii="Times New Roman" w:eastAsia="Times New Roman" w:hAnsi="Times New Roman" w:cs="Times New Roman"/>
+          <w:sz w:val="24"/>
+          <w:szCs w:val="24"/>
+        </w:rPr>
+      </w:pPr>
+      <w:r>
+        <w:rPr>
+          <w:rFonts w:ascii="Times New Roman" w:eastAsia="Times New Roman" w:hAnsi="Times New Roman" w:cs="Times New Roman"/>
+          <w:sz w:val="24"/>
+          <w:szCs w:val="24"/>
+        </w:rPr>
+        <w:t>r</w:t>
+      </w:r>
+      <w:r>
+        <w:rPr>
+          <w:rFonts w:ascii="Times New Roman" w:eastAsia="Times New Roman" w:hAnsi="Times New Roman" w:cs="Times New Roman"/>
+          <w:sz w:val="24"/>
+          <w:szCs w:val="24"/>
+        </w:rPr>
+        <w:t>unning time (might be in terms of J, too)? Is this running time reasonable and why?</w:t>
+      </w:r>
+    </w:p>
+    <w:p>
+      <w:pPr>
+        <w:spacing w:line="480" w:lineRule="auto"/>
+        <w:rPr>
+          <w:rFonts w:ascii="Times New Roman" w:eastAsia="Times New Roman" w:hAnsi="Times New Roman" w:cs="Times New Roman"/>
+          <w:sz w:val="24"/>
+          <w:szCs w:val="24"/>
+        </w:rPr>
+      </w:pPr>
+    </w:p>
+    <w:p>
+      <w:pPr>
+        <w:spacing w:line="480" w:lineRule="auto"/>
+        <w:rPr>
+          <w:rFonts w:ascii="Times New Roman" w:eastAsia="Times New Roman" w:hAnsi="Times New Roman" w:cs="Times New Roman"/>
+          <w:sz w:val="24"/>
+          <w:szCs w:val="24"/>
+        </w:rPr>
+      </w:pPr>
+      <w:r>
+        <w:rPr>
+          <w:rFonts w:ascii="Times New Roman" w:eastAsia="Times New Roman" w:hAnsi="Times New Roman" w:cs="Times New Roman"/>
+          <w:sz w:val="24"/>
+          <w:szCs w:val="24"/>
+        </w:rPr>
+        <w:t xml:space="preserve">For top-j we add the cosine similarity to a linked list that is ordered from </w:t>
+      </w:r>
+      <w:r>
+        <w:rPr>
+          <w:rFonts w:ascii="Times New Roman" w:eastAsia="Times New Roman" w:hAnsi="Times New Roman" w:cs="Times New Roman"/>
+          <w:sz w:val="24"/>
+          <w:szCs w:val="24"/>
+        </w:rPr>
+        <w:t xml:space="preserve">biggest to smallest value. When the number that the user set has been reached the linked list is finished, and the program prints the values off. This algorithm runs in </w:t>
+      </w:r>
+      <w:r>
+        <w:rPr>
+          <w:rFonts w:ascii="Gungsuh" w:eastAsia="Gungsuh" w:hAnsi="Gungsuh" w:cs="Gungsuh"/>
+          <w:i/>
+          <w:sz w:val="24"/>
+          <w:szCs w:val="24"/>
+        </w:rPr>
+        <w:t>∈O(</w:t>
+      </w:r>
+      <w:r>
+        <w:rPr>
+          <w:rFonts w:ascii="Gungsuh" w:eastAsia="Gungsuh" w:hAnsi="Gungsuh" w:cs="Gungsuh"/>
+          <w:i/>
+          <w:sz w:val="24"/>
+          <w:szCs w:val="24"/>
+        </w:rPr>
+        <w:t>J</w:t>
+      </w:r>
+      <w:r>
+        <w:rPr>
+          <w:rFonts w:ascii="Gungsuh" w:eastAsia="Gungsuh" w:hAnsi="Gungsuh" w:cs="Gungsuh"/>
+          <w:i/>
+          <w:sz w:val="24"/>
+          <w:szCs w:val="24"/>
+        </w:rPr>
+        <w:t>)</w:t>
+      </w:r>
+      <w:r>
+        <w:rPr>
+          <w:rFonts w:ascii="Times New Roman" w:eastAsia="Times New Roman" w:hAnsi="Times New Roman" w:cs="Times New Roman"/>
+          <w:sz w:val="24"/>
+          <w:szCs w:val="24"/>
+        </w:rPr>
+        <w:t xml:space="preserve"> time. </w:t>
+      </w:r>
+      <w:r>
+        <w:rPr>
+          <w:rFonts w:ascii="Times New Roman" w:eastAsia="Times New Roman" w:hAnsi="Times New Roman" w:cs="Times New Roman"/>
+          <w:sz w:val="24"/>
+          <w:szCs w:val="24"/>
+        </w:rPr>
+        <w:t xml:space="preserve">I think that this run time is reasonable, it stops after the amount the user has set has been reached. </w:t>
+      </w:r>
+    </w:p>
+    <w:p>
+      <w:pPr>
+        <w:spacing w:line="480" w:lineRule="auto"/>
+        <w:rPr>
+          <w:rFonts w:ascii="Times New Roman" w:eastAsia="Times New Roman" w:hAnsi="Times New Roman" w:cs="Times New Roman"/>
+          <w:sz w:val="24"/>
+          <w:szCs w:val="24"/>
+        </w:rPr>
+      </w:pPr>
+    </w:p>
+    <w:p>
+      <w:pPr>
+        <w:spacing w:line="480" w:lineRule="auto"/>
+        <w:rPr>
+          <w:rFonts w:ascii="Times New Roman" w:eastAsia="Times New Roman" w:hAnsi="Times New Roman" w:cs="Times New Roman"/>
+          <w:sz w:val="24"/>
+          <w:szCs w:val="24"/>
+        </w:rPr>
+      </w:pPr>
     </w:p>
     <w:p>
       <w:pPr>
@@ -209,273 +573,196 @@
           <w:numId w:val="1"/>
         </w:numPr>
         <w:spacing w:line="480" w:lineRule="auto"/>
-        <w:ind w:left="720" w:hanging="360"/>
-        <w:contextualSpacing w:val="1"/>
-        <w:rPr>
-          <w:rFonts w:ascii="Times New Roman" w:cs="Times New Roman" w:eastAsia="Times New Roman" w:hAnsi="Times New Roman"/>
-          <w:sz w:val="24"/>
-          <w:szCs w:val="24"/>
-        </w:rPr>
-      </w:pPr>
-      <w:r>
-        <w:rPr>
-          <w:rFonts w:ascii="Times New Roman" w:cs="Times New Roman" w:eastAsia="Times New Roman" w:hAnsi="Times New Roman"/>
-          <w:sz w:val="24"/>
-          <w:szCs w:val="24"/>
-          <w:rtl w:val="0"/>
-        </w:rPr>
-        <w:t xml:space="preserve">What algorithm did you finally use for the Top-J calculation? What is its asymptotic</w:t>
-      </w:r>
-    </w:p>
-    <w:p>
-      <w:pPr>
-        <w:spacing w:line="480" w:lineRule="auto"/>
-        <w:contextualSpacing w:val="0"/>
-        <w:rPr>
-          <w:rFonts w:ascii="Times New Roman" w:cs="Times New Roman" w:eastAsia="Times New Roman" w:hAnsi="Times New Roman"/>
-          <w:sz w:val="24"/>
-          <w:szCs w:val="24"/>
-        </w:rPr>
-      </w:pPr>
-      <w:r>
-        <w:rPr>
-          <w:rFonts w:ascii="Times New Roman" w:cs="Times New Roman" w:eastAsia="Times New Roman" w:hAnsi="Times New Roman"/>
-          <w:sz w:val="24"/>
-          <w:szCs w:val="24"/>
-          <w:rtl w:val="0"/>
-        </w:rPr>
-        <w:t xml:space="preserve">running time (might be in terms of J, too)? Is this running time reasonable and why?</w:t>
-      </w:r>
-    </w:p>
-    <w:p>
-      <w:pPr>
-        <w:spacing w:line="480" w:lineRule="auto"/>
-        <w:contextualSpacing w:val="0"/>
-        <w:rPr>
-          <w:rFonts w:ascii="Times New Roman" w:cs="Times New Roman" w:eastAsia="Times New Roman" w:hAnsi="Times New Roman"/>
-          <w:sz w:val="24"/>
-          <w:szCs w:val="24"/>
-        </w:rPr>
-      </w:pPr>
-      <w:r>
-        <w:rPr>
-          <w:rtl w:val="0"/>
-        </w:rPr>
-      </w:r>
-    </w:p>
-    <w:p>
-      <w:pPr>
-        <w:numPr>
-          <w:ilvl w:val="0"/>
-          <w:numId w:val="1"/>
-        </w:numPr>
-        <w:spacing w:line="480" w:lineRule="auto"/>
-        <w:ind w:left="720" w:hanging="360"/>
-        <w:contextualSpacing w:val="1"/>
-        <w:rPr>
-          <w:rFonts w:ascii="Times New Roman" w:cs="Times New Roman" w:eastAsia="Times New Roman" w:hAnsi="Times New Roman"/>
-          <w:sz w:val="24"/>
-          <w:szCs w:val="24"/>
-        </w:rPr>
-      </w:pPr>
-      <w:r>
-        <w:rPr>
-          <w:rFonts w:ascii="Times New Roman" w:cs="Times New Roman" w:eastAsia="Times New Roman" w:hAnsi="Times New Roman"/>
-          <w:sz w:val="24"/>
-          <w:szCs w:val="24"/>
-          <w:rtl w:val="0"/>
-        </w:rPr>
-        <w:t xml:space="preserve">What improvements did you make from your original code to make it run faster? Give</w:t>
-      </w:r>
-    </w:p>
-    <w:p>
-      <w:pPr>
-        <w:spacing w:line="480" w:lineRule="auto"/>
-        <w:contextualSpacing w:val="0"/>
-        <w:rPr>
-          <w:rFonts w:ascii="Times New Roman" w:cs="Times New Roman" w:eastAsia="Times New Roman" w:hAnsi="Times New Roman"/>
-          <w:sz w:val="24"/>
-          <w:szCs w:val="24"/>
-        </w:rPr>
-      </w:pPr>
-      <w:r>
-        <w:rPr>
-          <w:rFonts w:ascii="Times New Roman" w:cs="Times New Roman" w:eastAsia="Times New Roman" w:hAnsi="Times New Roman"/>
-          <w:sz w:val="24"/>
-          <w:szCs w:val="24"/>
-          <w:rtl w:val="0"/>
-        </w:rPr>
-        <w:t xml:space="preserve">an example of your running time measurements before and after the changes. Describe</w:t>
-      </w:r>
-    </w:p>
-    <w:p>
-      <w:pPr>
-        <w:spacing w:line="480" w:lineRule="auto"/>
-        <w:contextualSpacing w:val="0"/>
-        <w:rPr>
-          <w:rFonts w:ascii="Times New Roman" w:cs="Times New Roman" w:eastAsia="Times New Roman" w:hAnsi="Times New Roman"/>
-          <w:sz w:val="24"/>
-          <w:szCs w:val="24"/>
-        </w:rPr>
-      </w:pPr>
-      <w:r>
-        <w:rPr>
-          <w:rFonts w:ascii="Times New Roman" w:cs="Times New Roman" w:eastAsia="Times New Roman" w:hAnsi="Times New Roman"/>
-          <w:sz w:val="24"/>
-          <w:szCs w:val="24"/>
-          <w:rtl w:val="0"/>
-        </w:rPr>
-        <w:t xml:space="preserve">the information that informed your choices (asymptotic running time analysis,</w:t>
-      </w:r>
-    </w:p>
-    <w:p>
-      <w:pPr>
-        <w:spacing w:line="480" w:lineRule="auto"/>
-        <w:contextualSpacing w:val="0"/>
-        <w:rPr>
-          <w:rFonts w:ascii="Times New Roman" w:cs="Times New Roman" w:eastAsia="Times New Roman" w:hAnsi="Times New Roman"/>
-          <w:sz w:val="24"/>
-          <w:szCs w:val="24"/>
-        </w:rPr>
-      </w:pPr>
-      <w:r>
-        <w:rPr>
-          <w:rFonts w:ascii="Times New Roman" w:cs="Times New Roman" w:eastAsia="Times New Roman" w:hAnsi="Times New Roman"/>
-          <w:sz w:val="24"/>
-          <w:szCs w:val="24"/>
-          <w:rtl w:val="0"/>
-        </w:rPr>
-        <w:t xml:space="preserve">asymptotic memory analysis, and/or profiling).</w:t>
-      </w:r>
-    </w:p>
-    <w:p>
-      <w:pPr>
-        <w:spacing w:line="480" w:lineRule="auto"/>
-        <w:contextualSpacing w:val="0"/>
-        <w:rPr>
-          <w:rFonts w:ascii="Times New Roman" w:cs="Times New Roman" w:eastAsia="Times New Roman" w:hAnsi="Times New Roman"/>
-          <w:sz w:val="24"/>
-          <w:szCs w:val="24"/>
-        </w:rPr>
-      </w:pPr>
-      <w:r>
-        <w:rPr>
-          <w:rFonts w:ascii="Times New Roman" w:cs="Times New Roman" w:eastAsia="Times New Roman" w:hAnsi="Times New Roman"/>
-          <w:sz w:val="24"/>
-          <w:szCs w:val="24"/>
-          <w:rtl w:val="0"/>
-        </w:rPr>
-        <w:t xml:space="preserve">Before we fixed our code the TopJ method would take over 30 minutes to complete. This was because we added them to an ordered linked list that was N long this would work for smaller data sets, but when we got to the whole books there were many more unique words. To fix that problem we made the list as long the number that the user inputs to check similarity for. We came up with this idea by checking asymptotic memory analysis, with the unbounded list we were had </w:t>
-      </w:r>
-      <w:r>
-        <w:rPr>
-          <w:rFonts w:ascii="Gungsuh" w:cs="Gungsuh" w:eastAsia="Gungsuh" w:hAnsi="Gungsuh"/>
-          <w:i w:val="1"/>
-          <w:sz w:val="24"/>
-          <w:szCs w:val="24"/>
-          <w:rtl w:val="0"/>
+        <w:contextualSpacing/>
+        <w:rPr>
+          <w:rFonts w:ascii="Times New Roman" w:eastAsia="Times New Roman" w:hAnsi="Times New Roman" w:cs="Times New Roman"/>
+          <w:sz w:val="24"/>
+          <w:szCs w:val="24"/>
+        </w:rPr>
+      </w:pPr>
+      <w:r>
+        <w:rPr>
+          <w:rFonts w:ascii="Times New Roman" w:eastAsia="Times New Roman" w:hAnsi="Times New Roman" w:cs="Times New Roman"/>
+          <w:sz w:val="24"/>
+          <w:szCs w:val="24"/>
+        </w:rPr>
+        <w:t>What improvements did you make fr</w:t>
+      </w:r>
+      <w:r>
+        <w:rPr>
+          <w:rFonts w:ascii="Times New Roman" w:eastAsia="Times New Roman" w:hAnsi="Times New Roman" w:cs="Times New Roman"/>
+          <w:sz w:val="24"/>
+          <w:szCs w:val="24"/>
+        </w:rPr>
+        <w:t>om your original code to make it run faster? Give</w:t>
+      </w:r>
+    </w:p>
+    <w:p>
+      <w:pPr>
+        <w:spacing w:line="480" w:lineRule="auto"/>
+        <w:rPr>
+          <w:rFonts w:ascii="Times New Roman" w:eastAsia="Times New Roman" w:hAnsi="Times New Roman" w:cs="Times New Roman"/>
+          <w:sz w:val="24"/>
+          <w:szCs w:val="24"/>
+        </w:rPr>
+      </w:pPr>
+      <w:r>
+        <w:rPr>
+          <w:rFonts w:ascii="Times New Roman" w:eastAsia="Times New Roman" w:hAnsi="Times New Roman" w:cs="Times New Roman"/>
+          <w:sz w:val="24"/>
+          <w:szCs w:val="24"/>
+        </w:rPr>
+        <w:t>an example of your running time measurements before and after the changes. Describe</w:t>
+      </w:r>
+    </w:p>
+    <w:p>
+      <w:pPr>
+        <w:spacing w:line="480" w:lineRule="auto"/>
+        <w:rPr>
+          <w:rFonts w:ascii="Times New Roman" w:eastAsia="Times New Roman" w:hAnsi="Times New Roman" w:cs="Times New Roman"/>
+          <w:sz w:val="24"/>
+          <w:szCs w:val="24"/>
+        </w:rPr>
+      </w:pPr>
+      <w:r>
+        <w:rPr>
+          <w:rFonts w:ascii="Times New Roman" w:eastAsia="Times New Roman" w:hAnsi="Times New Roman" w:cs="Times New Roman"/>
+          <w:sz w:val="24"/>
+          <w:szCs w:val="24"/>
+        </w:rPr>
+        <w:t>the information that informed your choices (asymptotic running time analysis,</w:t>
+      </w:r>
+    </w:p>
+    <w:p>
+      <w:pPr>
+        <w:spacing w:line="480" w:lineRule="auto"/>
+        <w:rPr>
+          <w:rFonts w:ascii="Times New Roman" w:eastAsia="Times New Roman" w:hAnsi="Times New Roman" w:cs="Times New Roman"/>
+          <w:sz w:val="24"/>
+          <w:szCs w:val="24"/>
+        </w:rPr>
+      </w:pPr>
+      <w:r>
+        <w:rPr>
+          <w:rFonts w:ascii="Times New Roman" w:eastAsia="Times New Roman" w:hAnsi="Times New Roman" w:cs="Times New Roman"/>
+          <w:sz w:val="24"/>
+          <w:szCs w:val="24"/>
+        </w:rPr>
+        <w:t>asymptotic memory analysis, and/or profiling</w:t>
+      </w:r>
+      <w:r>
+        <w:rPr>
+          <w:rFonts w:ascii="Times New Roman" w:eastAsia="Times New Roman" w:hAnsi="Times New Roman" w:cs="Times New Roman"/>
+          <w:sz w:val="24"/>
+          <w:szCs w:val="24"/>
+        </w:rPr>
+        <w:t>).</w:t>
+      </w:r>
+    </w:p>
+    <w:p>
+      <w:pPr>
+        <w:spacing w:line="480" w:lineRule="auto"/>
+        <w:rPr>
+          <w:rFonts w:ascii="Times New Roman" w:eastAsia="Times New Roman" w:hAnsi="Times New Roman" w:cs="Times New Roman"/>
+          <w:sz w:val="24"/>
+          <w:szCs w:val="24"/>
+        </w:rPr>
+      </w:pPr>
+      <w:r>
+        <w:rPr>
+          <w:rFonts w:ascii="Times New Roman" w:eastAsia="Times New Roman" w:hAnsi="Times New Roman" w:cs="Times New Roman"/>
+          <w:sz w:val="24"/>
+          <w:szCs w:val="24"/>
+        </w:rPr>
+        <w:t xml:space="preserve">Before we fixed our code the </w:t>
+      </w:r>
+      <w:proofErr w:type="spellStart"/>
+      <w:r>
+        <w:rPr>
+          <w:rFonts w:ascii="Times New Roman" w:eastAsia="Times New Roman" w:hAnsi="Times New Roman" w:cs="Times New Roman"/>
+          <w:sz w:val="24"/>
+          <w:szCs w:val="24"/>
+        </w:rPr>
+        <w:t>TopJ</w:t>
+      </w:r>
+      <w:proofErr w:type="spellEnd"/>
+      <w:r>
+        <w:rPr>
+          <w:rFonts w:ascii="Times New Roman" w:eastAsia="Times New Roman" w:hAnsi="Times New Roman" w:cs="Times New Roman"/>
+          <w:sz w:val="24"/>
+          <w:szCs w:val="24"/>
+        </w:rPr>
+        <w:t xml:space="preserve"> method would take over 30 minutes to complete. This was because we added them to an ordered linked list that was N long this would work for smaller data sets, but when we got to the whole books there were many more uniq</w:t>
+      </w:r>
+      <w:r>
+        <w:rPr>
+          <w:rFonts w:ascii="Times New Roman" w:eastAsia="Times New Roman" w:hAnsi="Times New Roman" w:cs="Times New Roman"/>
+          <w:sz w:val="24"/>
+          <w:szCs w:val="24"/>
+        </w:rPr>
+        <w:t xml:space="preserve">ue words. To fix that problem we made the list as long the number that the user inputs to check similarity for. We came up with this idea by checking asymptotic memory analysis, with the unbounded list we were had </w:t>
+      </w:r>
+      <w:r>
+        <w:rPr>
+          <w:rFonts w:ascii="Gungsuh" w:eastAsia="Gungsuh" w:hAnsi="Gungsuh" w:cs="Gungsuh"/>
+          <w:i/>
+          <w:sz w:val="24"/>
+          <w:szCs w:val="24"/>
         </w:rPr>
         <w:t xml:space="preserve">∈O(N) </w:t>
       </w:r>
       <w:r>
         <w:rPr>
-          <w:rFonts w:ascii="Times New Roman" w:cs="Times New Roman" w:eastAsia="Times New Roman" w:hAnsi="Times New Roman"/>
-          <w:sz w:val="24"/>
-          <w:szCs w:val="24"/>
-          <w:rtl w:val="0"/>
-        </w:rPr>
-        <w:t xml:space="preserve">just for the linked list. After the fix we get a much more reasonable asymptotic memory, the number the user puts in. </w:t>
-      </w:r>
-      <w:r>
-        <w:rPr>
-          <w:rtl w:val="0"/>
-        </w:rPr>
-      </w:r>
-    </w:p>
-    <w:p>
-      <w:pPr>
-        <w:spacing w:line="480" w:lineRule="auto"/>
-        <w:contextualSpacing w:val="0"/>
-        <w:rPr>
-          <w:rFonts w:ascii="Times New Roman" w:cs="Times New Roman" w:eastAsia="Times New Roman" w:hAnsi="Times New Roman"/>
-          <w:sz w:val="24"/>
-          <w:szCs w:val="24"/>
-        </w:rPr>
-      </w:pPr>
-      <w:r>
-        <w:rPr>
-          <w:rtl w:val="0"/>
-        </w:rPr>
-      </w:r>
-    </w:p>
-    <w:p>
-      <w:pPr>
-        <w:spacing w:line="480" w:lineRule="auto"/>
-        <w:contextualSpacing w:val="0"/>
-        <w:rPr/>
-      </w:pPr>
-      <w:r>
-        <w:rPr>
-          <w:rtl w:val="0"/>
-        </w:rPr>
-      </w:r>
-    </w:p>
-    <w:p>
-      <w:pPr>
-        <w:contextualSpacing w:val="0"/>
-        <w:rPr/>
-      </w:pPr>
-      <w:r>
-        <w:rPr>
-          <w:rtl w:val="0"/>
-        </w:rPr>
-      </w:r>
-    </w:p>
-    <w:p>
-      <w:pPr>
-        <w:contextualSpacing w:val="0"/>
-        <w:rPr/>
-      </w:pPr>
-      <w:r>
-        <w:rPr>
-          <w:rtl w:val="0"/>
-        </w:rPr>
-      </w:r>
-    </w:p>
-    <w:p>
-      <w:pPr>
-        <w:contextualSpacing w:val="0"/>
-        <w:rPr/>
-      </w:pPr>
-      <w:r>
-        <w:rPr>
-          <w:rtl w:val="0"/>
-        </w:rPr>
-      </w:r>
-    </w:p>
-    <w:p>
-      <w:pPr>
-        <w:contextualSpacing w:val="0"/>
-        <w:rPr/>
-      </w:pPr>
-      <w:r>
-        <w:rPr>
-          <w:rtl w:val="0"/>
-        </w:rPr>
-      </w:r>
-    </w:p>
+          <w:rFonts w:ascii="Times New Roman" w:eastAsia="Times New Roman" w:hAnsi="Times New Roman" w:cs="Times New Roman"/>
+          <w:sz w:val="24"/>
+          <w:szCs w:val="24"/>
+        </w:rPr>
+        <w:t xml:space="preserve">just for the linked list. After the </w:t>
+      </w:r>
+      <w:r>
+        <w:rPr>
+          <w:rFonts w:ascii="Times New Roman" w:eastAsia="Times New Roman" w:hAnsi="Times New Roman" w:cs="Times New Roman"/>
+          <w:sz w:val="24"/>
+          <w:szCs w:val="24"/>
+        </w:rPr>
+        <w:t xml:space="preserve">fix we get a much more reasonable asymptotic memory, the number the user puts in. </w:t>
+      </w:r>
+    </w:p>
+    <w:p>
+      <w:pPr>
+        <w:spacing w:line="480" w:lineRule="auto"/>
+        <w:rPr>
+          <w:rFonts w:ascii="Times New Roman" w:eastAsia="Times New Roman" w:hAnsi="Times New Roman" w:cs="Times New Roman"/>
+          <w:sz w:val="24"/>
+          <w:szCs w:val="24"/>
+        </w:rPr>
+      </w:pPr>
+    </w:p>
+    <w:p>
+      <w:pPr>
+        <w:spacing w:line="480" w:lineRule="auto"/>
+      </w:pPr>
+    </w:p>
+    <w:p/>
+    <w:p/>
+    <w:p/>
+    <w:p/>
     <w:sectPr>
-      <w:pgSz w:h="15840" w:w="12240"/>
-      <w:pgMar w:bottom="1440" w:top="1440" w:left="1440" w:right="1440" w:header="0"/>
+      <w:pgSz w:w="12240" w:h="15840"/>
+      <w:pgMar w:top="1440" w:right="1440" w:bottom="1440" w:left="1440" w:header="0" w:footer="720" w:gutter="0"/>
       <w:pgNumType w:start="1"/>
+      <w:cols w:space="720"/>
     </w:sectPr>
   </w:body>
 </w:document>
 </file>
 
 <file path=word/numbering.xml><?xml version="1.0" encoding="utf-8"?>
-<w:numbering xmlns:mc="http://schemas.openxmlformats.org/markup-compatibility/2006" xmlns:o="urn:schemas-microsoft-com:office:office" xmlns:r="http://schemas.openxmlformats.org/officeDocument/2006/relationships" xmlns:m="http://schemas.openxmlformats.org/officeDocument/2006/math" xmlns:v="urn:schemas-microsoft-com:vml" xmlns:wp="http://schemas.openxmlformats.org/drawingml/2006/wordprocessingDrawing" xmlns:w10="urn:schemas-microsoft-com:office:word" xmlns:w="http://schemas.openxmlformats.org/wordprocessingml/2006/main" xmlns:wne="http://schemas.microsoft.com/office/word/2006/wordml" xmlns:sl="http://schemas.openxmlformats.org/schemaLibrary/2006/main" xmlns:a="http://schemas.openxmlformats.org/drawingml/2006/main" xmlns:pic="http://schemas.openxmlformats.org/drawingml/2006/picture" xmlns:c="http://schemas.openxmlformats.org/drawingml/2006/chart" xmlns:lc="http://schemas.openxmlformats.org/drawingml/2006/lockedCanvas" xmlns:dgm="http://schemas.openxmlformats.org/drawingml/2006/diagram" xmlns:wps="http://schemas.microsoft.com/office/word/2010/wordprocessingShape" xmlns:wpg="http://schemas.microsoft.com/office/word/2010/wordprocessingGroup" xmlns:w14="http://schemas.microsoft.com/office/word/2010/wordml" xmlns:w15="http://schemas.microsoft.com/office/word/2012/wordml">
-  <w:abstractNum w:abstractNumId="1">
+<w:numbering xmlns:wpc="http://schemas.microsoft.com/office/word/2010/wordprocessingCanvas" xmlns:cx="http://schemas.microsoft.com/office/drawing/2014/chartex" xmlns:cx1="http://schemas.microsoft.com/office/drawing/2015/9/8/chartex" xmlns:cx2="http://schemas.microsoft.com/office/drawing/2015/10/21/chartex" xmlns:cx3="http://schemas.microsoft.com/office/drawing/2016/5/9/chartex" xmlns:cx4="http://schemas.microsoft.com/office/drawing/2016/5/10/chartex" xmlns:cx5="http://schemas.microsoft.com/office/drawing/2016/5/11/chartex" xmlns:cx6="http://schemas.microsoft.com/office/drawing/2016/5/12/chartex" xmlns:cx7="http://schemas.microsoft.com/office/drawing/2016/5/13/chartex" xmlns:cx8="http://schemas.microsoft.com/office/drawing/2016/5/14/chartex" xmlns:mc="http://schemas.openxmlformats.org/markup-compatibility/2006" xmlns:aink="http://schemas.microsoft.com/office/drawing/2016/ink" xmlns:am3d="http://schemas.microsoft.com/office/drawing/2017/model3d" xmlns:o="urn:schemas-microsoft-com:office:office" xmlns:r="http://schemas.openxmlformats.org/officeDocument/2006/relationships" xmlns:m="http://schemas.openxmlformats.org/officeDocument/2006/math" xmlns:v="urn:schemas-microsoft-com:vml" xmlns:wp14="http://schemas.microsoft.com/office/word/2010/wordprocessingDrawing" xmlns:wp="http://schemas.openxmlformats.org/drawingml/2006/wordprocessingDrawing" xmlns:w10="urn:schemas-microsoft-com:office:word" xmlns:w="http://schemas.openxmlformats.org/wordprocessingml/2006/main" xmlns:w14="http://schemas.microsoft.com/office/word/2010/wordml" xmlns:w15="http://schemas.microsoft.com/office/word/2012/wordml" xmlns:w16cid="http://schemas.microsoft.com/office/word/2016/wordml/cid" xmlns:w16se="http://schemas.microsoft.com/office/word/2015/wordml/symex" xmlns:wpg="http://schemas.microsoft.com/office/word/2010/wordprocessingGroup" xmlns:wpi="http://schemas.microsoft.com/office/word/2010/wordprocessingInk" xmlns:wne="http://schemas.microsoft.com/office/word/2006/wordml" xmlns:wps="http://schemas.microsoft.com/office/word/2010/wordprocessingShape" mc:Ignorable="w14 w15 w16se w16cid wp14">
+  <w:abstractNum w:abstractNumId="0" w15:restartNumberingAfterBreak="0">
+    <w:nsid w:val="021765F7"/>
+    <w:multiLevelType w:val="multilevel"/>
+    <w:tmpl w:val="000ACE5C"/>
     <w:lvl w:ilvl="0">
       <w:start w:val="1"/>
       <w:numFmt w:val="upperLetter"/>
@@ -586,20 +873,20 @@
     </w:lvl>
   </w:abstractNum>
   <w:num w:numId="1">
-    <w:abstractNumId w:val="1"/>
+    <w:abstractNumId w:val="0"/>
   </w:num>
 </w:numbering>
 </file>
 
 <file path=word/styles.xml><?xml version="1.0" encoding="utf-8"?>
-<w:styles xmlns:mc="http://schemas.openxmlformats.org/markup-compatibility/2006" xmlns:o="urn:schemas-microsoft-com:office:office" xmlns:r="http://schemas.openxmlformats.org/officeDocument/2006/relationships" xmlns:m="http://schemas.openxmlformats.org/officeDocument/2006/math" xmlns:v="urn:schemas-microsoft-com:vml" xmlns:wp="http://schemas.openxmlformats.org/drawingml/2006/wordprocessingDrawing" xmlns:w10="urn:schemas-microsoft-com:office:word" xmlns:w="http://schemas.openxmlformats.org/wordprocessingml/2006/main" xmlns:wne="http://schemas.microsoft.com/office/word/2006/wordml" xmlns:sl="http://schemas.openxmlformats.org/schemaLibrary/2006/main" xmlns:a="http://schemas.openxmlformats.org/drawingml/2006/main" xmlns:pic="http://schemas.openxmlformats.org/drawingml/2006/picture" xmlns:c="http://schemas.openxmlformats.org/drawingml/2006/chart" xmlns:lc="http://schemas.openxmlformats.org/drawingml/2006/lockedCanvas" xmlns:dgm="http://schemas.openxmlformats.org/drawingml/2006/diagram" xmlns:wps="http://schemas.microsoft.com/office/word/2010/wordprocessingShape" xmlns:wpg="http://schemas.microsoft.com/office/word/2010/wordprocessingGroup" xmlns:w14="http://schemas.microsoft.com/office/word/2010/wordml" xmlns:w15="http://schemas.microsoft.com/office/word/2012/wordml">
+<w:styles xmlns:mc="http://schemas.openxmlformats.org/markup-compatibility/2006" xmlns:r="http://schemas.openxmlformats.org/officeDocument/2006/relationships" xmlns:w="http://schemas.openxmlformats.org/wordprocessingml/2006/main" xmlns:w14="http://schemas.microsoft.com/office/word/2010/wordml" xmlns:w15="http://schemas.microsoft.com/office/word/2012/wordml" xmlns:w16cid="http://schemas.microsoft.com/office/word/2016/wordml/cid" xmlns:w16se="http://schemas.microsoft.com/office/word/2015/wordml/symex" mc:Ignorable="w14 w15 w16se w16cid">
   <w:docDefaults>
     <w:rPrDefault>
       <w:rPr>
-        <w:rFonts w:ascii="Arial" w:cs="Arial" w:eastAsia="Arial" w:hAnsi="Arial"/>
+        <w:rFonts w:ascii="Arial" w:eastAsia="Arial" w:hAnsi="Arial" w:cs="Arial"/>
         <w:sz w:val="22"/>
         <w:szCs w:val="22"/>
-        <w:lang w:val="en"/>
+        <w:lang w:val="en" w:eastAsia="en-US" w:bidi="ar-SA"/>
       </w:rPr>
     </w:rPrDefault>
     <w:pPrDefault>
@@ -608,20 +895,395 @@
       </w:pPr>
     </w:pPrDefault>
   </w:docDefaults>
-  <w:style w:type="paragraph" w:styleId="Normal" w:default="1">
-    <w:name w:val="normal"/>
-  </w:style>
-  <w:style w:type="table" w:styleId="TableNormal" w:default="1">
-    <w:name w:val="Table Normal"/>
+  <w:latentStyles w:defLockedState="0" w:defUIPriority="99" w:defSemiHidden="0" w:defUnhideWhenUsed="0" w:defQFormat="0" w:count="375">
+    <w:lsdException w:name="Normal" w:uiPriority="0" w:qFormat="1"/>
+    <w:lsdException w:name="heading 1" w:uiPriority="9" w:qFormat="1"/>
+    <w:lsdException w:name="heading 2" w:semiHidden="1" w:uiPriority="9" w:unhideWhenUsed="1" w:qFormat="1"/>
+    <w:lsdException w:name="heading 3" w:semiHidden="1" w:uiPriority="9" w:unhideWhenUsed="1" w:qFormat="1"/>
+    <w:lsdException w:name="heading 4" w:semiHidden="1" w:uiPriority="9" w:unhideWhenUsed="1" w:qFormat="1"/>
+    <w:lsdException w:name="heading 5" w:semiHidden="1" w:uiPriority="9" w:unhideWhenUsed="1" w:qFormat="1"/>
+    <w:lsdException w:name="heading 6" w:semiHidden="1" w:uiPriority="9" w:unhideWhenUsed="1" w:qFormat="1"/>
+    <w:lsdException w:name="heading 7" w:semiHidden="1" w:uiPriority="9" w:unhideWhenUsed="1" w:qFormat="1"/>
+    <w:lsdException w:name="heading 8" w:semiHidden="1" w:uiPriority="9" w:unhideWhenUsed="1" w:qFormat="1"/>
+    <w:lsdException w:name="heading 9" w:semiHidden="1" w:uiPriority="9" w:unhideWhenUsed="1" w:qFormat="1"/>
+    <w:lsdException w:name="index 1" w:semiHidden="1" w:unhideWhenUsed="1"/>
+    <w:lsdException w:name="index 2" w:semiHidden="1" w:unhideWhenUsed="1"/>
+    <w:lsdException w:name="index 3" w:semiHidden="1" w:unhideWhenUsed="1"/>
+    <w:lsdException w:name="index 4" w:semiHidden="1" w:unhideWhenUsed="1"/>
+    <w:lsdException w:name="index 5" w:semiHidden="1" w:unhideWhenUsed="1"/>
+    <w:lsdException w:name="index 6" w:semiHidden="1" w:unhideWhenUsed="1"/>
+    <w:lsdException w:name="index 7" w:semiHidden="1" w:unhideWhenUsed="1"/>
+    <w:lsdException w:name="index 8" w:semiHidden="1" w:unhideWhenUsed="1"/>
+    <w:lsdException w:name="index 9" w:semiHidden="1" w:unhideWhenUsed="1"/>
+    <w:lsdException w:name="toc 1" w:semiHidden="1" w:uiPriority="39" w:unhideWhenUsed="1"/>
+    <w:lsdException w:name="toc 2" w:semiHidden="1" w:uiPriority="39" w:unhideWhenUsed="1"/>
+    <w:lsdException w:name="toc 3" w:semiHidden="1" w:uiPriority="39" w:unhideWhenUsed="1"/>
+    <w:lsdException w:name="toc 4" w:semiHidden="1" w:uiPriority="39" w:unhideWhenUsed="1"/>
+    <w:lsdException w:name="toc 5" w:semiHidden="1" w:uiPriority="39" w:unhideWhenUsed="1"/>
+    <w:lsdException w:name="toc 6" w:semiHidden="1" w:uiPriority="39" w:unhideWhenUsed="1"/>
+    <w:lsdException w:name="toc 7" w:semiHidden="1" w:uiPriority="39" w:unhideWhenUsed="1"/>
+    <w:lsdException w:name="toc 8" w:semiHidden="1" w:uiPriority="39" w:unhideWhenUsed="1"/>
+    <w:lsdException w:name="toc 9" w:semiHidden="1" w:uiPriority="39" w:unhideWhenUsed="1"/>
+    <w:lsdException w:name="Normal Indent" w:semiHidden="1" w:unhideWhenUsed="1"/>
+    <w:lsdException w:name="footnote text" w:semiHidden="1" w:unhideWhenUsed="1"/>
+    <w:lsdException w:name="annotation text" w:semiHidden="1" w:unhideWhenUsed="1"/>
+    <w:lsdException w:name="header" w:semiHidden="1" w:unhideWhenUsed="1"/>
+    <w:lsdException w:name="footer" w:semiHidden="1" w:unhideWhenUsed="1"/>
+    <w:lsdException w:name="index heading" w:semiHidden="1" w:unhideWhenUsed="1"/>
+    <w:lsdException w:name="caption" w:semiHidden="1" w:uiPriority="35" w:unhideWhenUsed="1" w:qFormat="1"/>
+    <w:lsdException w:name="table of figures" w:semiHidden="1" w:unhideWhenUsed="1"/>
+    <w:lsdException w:name="envelope address" w:semiHidden="1" w:unhideWhenUsed="1"/>
+    <w:lsdException w:name="envelope return" w:semiHidden="1" w:unhideWhenUsed="1"/>
+    <w:lsdException w:name="footnote reference" w:semiHidden="1" w:unhideWhenUsed="1"/>
+    <w:lsdException w:name="annotation reference" w:semiHidden="1" w:unhideWhenUsed="1"/>
+    <w:lsdException w:name="line number" w:semiHidden="1" w:unhideWhenUsed="1"/>
+    <w:lsdException w:name="page number" w:semiHidden="1" w:unhideWhenUsed="1"/>
+    <w:lsdException w:name="endnote reference" w:semiHidden="1" w:unhideWhenUsed="1"/>
+    <w:lsdException w:name="endnote text" w:semiHidden="1" w:unhideWhenUsed="1"/>
+    <w:lsdException w:name="table of authorities" w:semiHidden="1" w:unhideWhenUsed="1"/>
+    <w:lsdException w:name="macro" w:semiHidden="1" w:unhideWhenUsed="1"/>
+    <w:lsdException w:name="toa heading" w:semiHidden="1" w:unhideWhenUsed="1"/>
+    <w:lsdException w:name="List" w:semiHidden="1" w:unhideWhenUsed="1"/>
+    <w:lsdException w:name="List Bullet" w:semiHidden="1" w:unhideWhenUsed="1"/>
+    <w:lsdException w:name="List Number" w:semiHidden="1" w:unhideWhenUsed="1"/>
+    <w:lsdException w:name="List 2" w:semiHidden="1" w:unhideWhenUsed="1"/>
+    <w:lsdException w:name="List 3" w:semiHidden="1" w:unhideWhenUsed="1"/>
+    <w:lsdException w:name="List 4" w:semiHidden="1" w:unhideWhenUsed="1"/>
+    <w:lsdException w:name="List 5" w:semiHidden="1" w:unhideWhenUsed="1"/>
+    <w:lsdException w:name="List Bullet 2" w:semiHidden="1" w:unhideWhenUsed="1"/>
+    <w:lsdException w:name="List Bullet 3" w:semiHidden="1" w:unhideWhenUsed="1"/>
+    <w:lsdException w:name="List Bullet 4" w:semiHidden="1" w:unhideWhenUsed="1"/>
+    <w:lsdException w:name="List Bullet 5" w:semiHidden="1" w:unhideWhenUsed="1"/>
+    <w:lsdException w:name="List Number 2" w:semiHidden="1" w:unhideWhenUsed="1"/>
+    <w:lsdException w:name="List Number 3" w:semiHidden="1" w:unhideWhenUsed="1"/>
+    <w:lsdException w:name="List Number 4" w:semiHidden="1" w:unhideWhenUsed="1"/>
+    <w:lsdException w:name="List Number 5" w:semiHidden="1" w:unhideWhenUsed="1"/>
+    <w:lsdException w:name="Title" w:uiPriority="10" w:qFormat="1"/>
+    <w:lsdException w:name="Closing" w:semiHidden="1" w:unhideWhenUsed="1"/>
+    <w:lsdException w:name="Signature" w:semiHidden="1" w:unhideWhenUsed="1"/>
+    <w:lsdException w:name="Default Paragraph Font" w:semiHidden="1" w:uiPriority="1" w:unhideWhenUsed="1"/>
+    <w:lsdException w:name="Body Text" w:semiHidden="1" w:unhideWhenUsed="1"/>
+    <w:lsdException w:name="Body Text Indent" w:semiHidden="1" w:unhideWhenUsed="1"/>
+    <w:lsdException w:name="List Continue" w:semiHidden="1" w:unhideWhenUsed="1"/>
+    <w:lsdException w:name="List Continue 2" w:semiHidden="1" w:unhideWhenUsed="1"/>
+    <w:lsdException w:name="List Continue 3" w:semiHidden="1" w:unhideWhenUsed="1"/>
+    <w:lsdException w:name="List Continue 4" w:semiHidden="1" w:unhideWhenUsed="1"/>
+    <w:lsdException w:name="List Continue 5" w:semiHidden="1" w:unhideWhenUsed="1"/>
+    <w:lsdException w:name="Message Header" w:semiHidden="1" w:unhideWhenUsed="1"/>
+    <w:lsdException w:name="Subtitle" w:uiPriority="11" w:qFormat="1"/>
+    <w:lsdException w:name="Salutation" w:semiHidden="1" w:unhideWhenUsed="1"/>
+    <w:lsdException w:name="Date" w:semiHidden="1" w:unhideWhenUsed="1"/>
+    <w:lsdException w:name="Body Text First Indent" w:semiHidden="1" w:unhideWhenUsed="1"/>
+    <w:lsdException w:name="Body Text First Indent 2" w:semiHidden="1" w:unhideWhenUsed="1"/>
+    <w:lsdException w:name="Note Heading" w:semiHidden="1" w:unhideWhenUsed="1"/>
+    <w:lsdException w:name="Body Text 2" w:semiHidden="1" w:unhideWhenUsed="1"/>
+    <w:lsdException w:name="Body Text 3" w:semiHidden="1" w:unhideWhenUsed="1"/>
+    <w:lsdException w:name="Body Text Indent 2" w:semiHidden="1" w:unhideWhenUsed="1"/>
+    <w:lsdException w:name="Body Text Indent 3" w:semiHidden="1" w:unhideWhenUsed="1"/>
+    <w:lsdException w:name="Block Text" w:semiHidden="1" w:unhideWhenUsed="1"/>
+    <w:lsdException w:name="Hyperlink" w:semiHidden="1" w:unhideWhenUsed="1"/>
+    <w:lsdException w:name="FollowedHyperlink" w:semiHidden="1" w:unhideWhenUsed="1"/>
+    <w:lsdException w:name="Strong" w:uiPriority="22" w:qFormat="1"/>
+    <w:lsdException w:name="Emphasis" w:uiPriority="20" w:qFormat="1"/>
+    <w:lsdException w:name="Document Map" w:semiHidden="1" w:unhideWhenUsed="1"/>
+    <w:lsdException w:name="Plain Text" w:semiHidden="1" w:unhideWhenUsed="1"/>
+    <w:lsdException w:name="E-mail Signature" w:semiHidden="1" w:unhideWhenUsed="1"/>
+    <w:lsdException w:name="HTML Top of Form" w:semiHidden="1" w:unhideWhenUsed="1"/>
+    <w:lsdException w:name="HTML Bottom of Form" w:semiHidden="1" w:unhideWhenUsed="1"/>
+    <w:lsdException w:name="Normal (Web)" w:semiHidden="1" w:unhideWhenUsed="1"/>
+    <w:lsdException w:name="HTML Acronym" w:semiHidden="1" w:unhideWhenUsed="1"/>
+    <w:lsdException w:name="HTML Address" w:semiHidden="1" w:unhideWhenUsed="1"/>
+    <w:lsdException w:name="HTML Cite" w:semiHidden="1" w:unhideWhenUsed="1"/>
+    <w:lsdException w:name="HTML Code" w:semiHidden="1" w:unhideWhenUsed="1"/>
+    <w:lsdException w:name="HTML Definition" w:semiHidden="1" w:unhideWhenUsed="1"/>
+    <w:lsdException w:name="HTML Keyboard" w:semiHidden="1" w:unhideWhenUsed="1"/>
+    <w:lsdException w:name="HTML Preformatted" w:semiHidden="1" w:unhideWhenUsed="1"/>
+    <w:lsdException w:name="HTML Sample" w:semiHidden="1" w:unhideWhenUsed="1"/>
+    <w:lsdException w:name="HTML Typewriter" w:semiHidden="1" w:unhideWhenUsed="1"/>
+    <w:lsdException w:name="HTML Variable" w:semiHidden="1" w:unhideWhenUsed="1"/>
+    <w:lsdException w:name="Normal Table" w:semiHidden="1" w:unhideWhenUsed="1"/>
+    <w:lsdException w:name="annotation subject" w:semiHidden="1" w:unhideWhenUsed="1"/>
+    <w:lsdException w:name="No List" w:semiHidden="1" w:unhideWhenUsed="1"/>
+    <w:lsdException w:name="Outline List 1" w:semiHidden="1" w:unhideWhenUsed="1"/>
+    <w:lsdException w:name="Outline List 2" w:semiHidden="1" w:unhideWhenUsed="1"/>
+    <w:lsdException w:name="Outline List 3" w:semiHidden="1" w:unhideWhenUsed="1"/>
+    <w:lsdException w:name="Table Simple 1" w:semiHidden="1" w:unhideWhenUsed="1"/>
+    <w:lsdException w:name="Table Simple 2" w:semiHidden="1" w:unhideWhenUsed="1"/>
+    <w:lsdException w:name="Table Simple 3" w:semiHidden="1" w:unhideWhenUsed="1"/>
+    <w:lsdException w:name="Table Classic 1" w:semiHidden="1" w:unhideWhenUsed="1"/>
+    <w:lsdException w:name="Table Classic 2" w:semiHidden="1" w:unhideWhenUsed="1"/>
+    <w:lsdException w:name="Table Classic 3" w:semiHidden="1" w:unhideWhenUsed="1"/>
+    <w:lsdException w:name="Table Classic 4" w:semiHidden="1" w:unhideWhenUsed="1"/>
+    <w:lsdException w:name="Table Colorful 1" w:semiHidden="1" w:unhideWhenUsed="1"/>
+    <w:lsdException w:name="Table Colorful 2" w:semiHidden="1" w:unhideWhenUsed="1"/>
+    <w:lsdException w:name="Table Colorful 3" w:semiHidden="1" w:unhideWhenUsed="1"/>
+    <w:lsdException w:name="Table Columns 1" w:semiHidden="1" w:unhideWhenUsed="1"/>
+    <w:lsdException w:name="Table Columns 2" w:semiHidden="1" w:unhideWhenUsed="1"/>
+    <w:lsdException w:name="Table Columns 3" w:semiHidden="1" w:unhideWhenUsed="1"/>
+    <w:lsdException w:name="Table Columns 4" w:semiHidden="1" w:unhideWhenUsed="1"/>
+    <w:lsdException w:name="Table Columns 5" w:semiHidden="1" w:unhideWhenUsed="1"/>
+    <w:lsdException w:name="Table Grid 1" w:semiHidden="1" w:unhideWhenUsed="1"/>
+    <w:lsdException w:name="Table Grid 2" w:semiHidden="1" w:unhideWhenUsed="1"/>
+    <w:lsdException w:name="Table Grid 3" w:semiHidden="1" w:unhideWhenUsed="1"/>
+    <w:lsdException w:name="Table Grid 4" w:semiHidden="1" w:unhideWhenUsed="1"/>
+    <w:lsdException w:name="Table Grid 5" w:semiHidden="1" w:unhideWhenUsed="1"/>
+    <w:lsdException w:name="Table Grid 6" w:semiHidden="1" w:unhideWhenUsed="1"/>
+    <w:lsdException w:name="Table Grid 7" w:semiHidden="1" w:unhideWhenUsed="1"/>
+    <w:lsdException w:name="Table Grid 8" w:semiHidden="1" w:unhideWhenUsed="1"/>
+    <w:lsdException w:name="Table List 1" w:semiHidden="1" w:unhideWhenUsed="1"/>
+    <w:lsdException w:name="Table List 2" w:semiHidden="1" w:unhideWhenUsed="1"/>
+    <w:lsdException w:name="Table List 3" w:semiHidden="1" w:unhideWhenUsed="1"/>
+    <w:lsdException w:name="Table List 4" w:semiHidden="1" w:unhideWhenUsed="1"/>
+    <w:lsdException w:name="Table List 5" w:semiHidden="1" w:unhideWhenUsed="1"/>
+    <w:lsdException w:name="Table List 6" w:semiHidden="1" w:unhideWhenUsed="1"/>
+    <w:lsdException w:name="Table List 7" w:semiHidden="1" w:unhideWhenUsed="1"/>
+    <w:lsdException w:name="Table List 8" w:semiHidden="1" w:unhideWhenUsed="1"/>
+    <w:lsdException w:name="Table 3D effects 1" w:semiHidden="1" w:unhideWhenUsed="1"/>
+    <w:lsdException w:name="Table 3D effects 2" w:semiHidden="1" w:unhideWhenUsed="1"/>
+    <w:lsdException w:name="Table 3D effects 3" w:semiHidden="1" w:unhideWhenUsed="1"/>
+    <w:lsdException w:name="Table Contemporary" w:semiHidden="1" w:unhideWhenUsed="1"/>
+    <w:lsdException w:name="Table Elegant" w:semiHidden="1" w:unhideWhenUsed="1"/>
+    <w:lsdException w:name="Table Professional" w:semiHidden="1" w:unhideWhenUsed="1"/>
+    <w:lsdException w:name="Table Subtle 1" w:semiHidden="1" w:unhideWhenUsed="1"/>
+    <w:lsdException w:name="Table Subtle 2" w:semiHidden="1" w:unhideWhenUsed="1"/>
+    <w:lsdException w:name="Table Web 1" w:semiHidden="1" w:unhideWhenUsed="1"/>
+    <w:lsdException w:name="Table Web 2" w:semiHidden="1" w:unhideWhenUsed="1"/>
+    <w:lsdException w:name="Table Web 3" w:semiHidden="1" w:unhideWhenUsed="1"/>
+    <w:lsdException w:name="Balloon Text" w:semiHidden="1" w:unhideWhenUsed="1"/>
+    <w:lsdException w:name="Table Grid" w:uiPriority="39"/>
+    <w:lsdException w:name="Table Theme" w:semiHidden="1" w:unhideWhenUsed="1"/>
+    <w:lsdException w:name="Placeholder Text" w:semiHidden="1"/>
+    <w:lsdException w:name="No Spacing" w:uiPriority="1" w:qFormat="1"/>
+    <w:lsdException w:name="Light Shading" w:uiPriority="60"/>
+    <w:lsdException w:name="Light List" w:uiPriority="61"/>
+    <w:lsdException w:name="Light Grid" w:uiPriority="62"/>
+    <w:lsdException w:name="Medium Shading 1" w:uiPriority="63"/>
+    <w:lsdException w:name="Medium Shading 2" w:uiPriority="64"/>
+    <w:lsdException w:name="Medium List 1" w:uiPriority="65"/>
+    <w:lsdException w:name="Medium List 2" w:uiPriority="66"/>
+    <w:lsdException w:name="Medium Grid 1" w:uiPriority="67"/>
+    <w:lsdException w:name="Medium Grid 2" w:uiPriority="68"/>
+    <w:lsdException w:name="Medium Grid 3" w:uiPriority="69"/>
+    <w:lsdException w:name="Dark List" w:uiPriority="70"/>
+    <w:lsdException w:name="Colorful Shading" w:uiPriority="71"/>
+    <w:lsdException w:name="Colorful List" w:uiPriority="72"/>
+    <w:lsdException w:name="Colorful Grid" w:uiPriority="73"/>
+    <w:lsdException w:name="Light Shading Accent 1" w:uiPriority="60"/>
+    <w:lsdException w:name="Light List Accent 1" w:uiPriority="61"/>
+    <w:lsdException w:name="Light Grid Accent 1" w:uiPriority="62"/>
+    <w:lsdException w:name="Medium Shading 1 Accent 1" w:uiPriority="63"/>
+    <w:lsdException w:name="Medium Shading 2 Accent 1" w:uiPriority="64"/>
+    <w:lsdException w:name="Medium List 1 Accent 1" w:uiPriority="65"/>
+    <w:lsdException w:name="Revision" w:semiHidden="1"/>
+    <w:lsdException w:name="List Paragraph" w:uiPriority="34" w:qFormat="1"/>
+    <w:lsdException w:name="Quote" w:uiPriority="29" w:qFormat="1"/>
+    <w:lsdException w:name="Intense Quote" w:uiPriority="30" w:qFormat="1"/>
+    <w:lsdException w:name="Medium List 2 Accent 1" w:uiPriority="66"/>
+    <w:lsdException w:name="Medium Grid 1 Accent 1" w:uiPriority="67"/>
+    <w:lsdException w:name="Medium Grid 2 Accent 1" w:uiPriority="68"/>
+    <w:lsdException w:name="Medium Grid 3 Accent 1" w:uiPriority="69"/>
+    <w:lsdException w:name="Dark List Accent 1" w:uiPriority="70"/>
+    <w:lsdException w:name="Colorful Shading Accent 1" w:uiPriority="71"/>
+    <w:lsdException w:name="Colorful List Accent 1" w:uiPriority="72"/>
+    <w:lsdException w:name="Colorful Grid Accent 1" w:uiPriority="73"/>
+    <w:lsdException w:name="Light Shading Accent 2" w:uiPriority="60"/>
+    <w:lsdException w:name="Light List Accent 2" w:uiPriority="61"/>
+    <w:lsdException w:name="Light Grid Accent 2" w:uiPriority="62"/>
+    <w:lsdException w:name="Medium Shading 1 Accent 2" w:uiPriority="63"/>
+    <w:lsdException w:name="Medium Shading 2 Accent 2" w:uiPriority="64"/>
+    <w:lsdException w:name="Medium List 1 Accent 2" w:uiPriority="65"/>
+    <w:lsdException w:name="Medium List 2 Accent 2" w:uiPriority="66"/>
+    <w:lsdException w:name="Medium Grid 1 Accent 2" w:uiPriority="67"/>
+    <w:lsdException w:name="Medium Grid 2 Accent 2" w:uiPriority="68"/>
+    <w:lsdException w:name="Medium Grid 3 Accent 2" w:uiPriority="69"/>
+    <w:lsdException w:name="Dark List Accent 2" w:uiPriority="70"/>
+    <w:lsdException w:name="Colorful Shading Accent 2" w:uiPriority="71"/>
+    <w:lsdException w:name="Colorful List Accent 2" w:uiPriority="72"/>
+    <w:lsdException w:name="Colorful Grid Accent 2" w:uiPriority="73"/>
+    <w:lsdException w:name="Light Shading Accent 3" w:uiPriority="60"/>
+    <w:lsdException w:name="Light List Accent 3" w:uiPriority="61"/>
+    <w:lsdException w:name="Light Grid Accent 3" w:uiPriority="62"/>
+    <w:lsdException w:name="Medium Shading 1 Accent 3" w:uiPriority="63"/>
+    <w:lsdException w:name="Medium Shading 2 Accent 3" w:uiPriority="64"/>
+    <w:lsdException w:name="Medium List 1 Accent 3" w:uiPriority="65"/>
+    <w:lsdException w:name="Medium List 2 Accent 3" w:uiPriority="66"/>
+    <w:lsdException w:name="Medium Grid 1 Accent 3" w:uiPriority="67"/>
+    <w:lsdException w:name="Medium Grid 2 Accent 3" w:uiPriority="68"/>
+    <w:lsdException w:name="Medium Grid 3 Accent 3" w:uiPriority="69"/>
+    <w:lsdException w:name="Dark List Accent 3" w:uiPriority="70"/>
+    <w:lsdException w:name="Colorful Shading Accent 3" w:uiPriority="71"/>
+    <w:lsdException w:name="Colorful List Accent 3" w:uiPriority="72"/>
+    <w:lsdException w:name="Colorful Grid Accent 3" w:uiPriority="73"/>
+    <w:lsdException w:name="Light Shading Accent 4" w:uiPriority="60"/>
+    <w:lsdException w:name="Light List Accent 4" w:uiPriority="61"/>
+    <w:lsdException w:name="Light Grid Accent 4" w:uiPriority="62"/>
+    <w:lsdException w:name="Medium Shading 1 Accent 4" w:uiPriority="63"/>
+    <w:lsdException w:name="Medium Shading 2 Accent 4" w:uiPriority="64"/>
+    <w:lsdException w:name="Medium List 1 Accent 4" w:uiPriority="65"/>
+    <w:lsdException w:name="Medium List 2 Accent 4" w:uiPriority="66"/>
+    <w:lsdException w:name="Medium Grid 1 Accent 4" w:uiPriority="67"/>
+    <w:lsdException w:name="Medium Grid 2 Accent 4" w:uiPriority="68"/>
+    <w:lsdException w:name="Medium Grid 3 Accent 4" w:uiPriority="69"/>
+    <w:lsdException w:name="Dark List Accent 4" w:uiPriority="70"/>
+    <w:lsdException w:name="Colorful Shading Accent 4" w:uiPriority="71"/>
+    <w:lsdException w:name="Colorful List Accent 4" w:uiPriority="72"/>
+    <w:lsdException w:name="Colorful Grid Accent 4" w:uiPriority="73"/>
+    <w:lsdException w:name="Light Shading Accent 5" w:uiPriority="60"/>
+    <w:lsdException w:name="Light List Accent 5" w:uiPriority="61"/>
+    <w:lsdException w:name="Light Grid Accent 5" w:uiPriority="62"/>
+    <w:lsdException w:name="Medium Shading 1 Accent 5" w:uiPriority="63"/>
+    <w:lsdException w:name="Medium Shading 2 Accent 5" w:uiPriority="64"/>
+    <w:lsdException w:name="Medium List 1 Accent 5" w:uiPriority="65"/>
+    <w:lsdException w:name="Medium List 2 Accent 5" w:uiPriority="66"/>
+    <w:lsdException w:name="Medium Grid 1 Accent 5" w:uiPriority="67"/>
+    <w:lsdException w:name="Medium Grid 2 Accent 5" w:uiPriority="68"/>
+    <w:lsdException w:name="Medium Grid 3 Accent 5" w:uiPriority="69"/>
+    <w:lsdException w:name="Dark List Accent 5" w:uiPriority="70"/>
+    <w:lsdException w:name="Colorful Shading Accent 5" w:uiPriority="71"/>
+    <w:lsdException w:name="Colorful List Accent 5" w:uiPriority="72"/>
+    <w:lsdException w:name="Colorful Grid Accent 5" w:uiPriority="73"/>
+    <w:lsdException w:name="Light Shading Accent 6" w:uiPriority="60"/>
+    <w:lsdException w:name="Light List Accent 6" w:uiPriority="61"/>
+    <w:lsdException w:name="Light Grid Accent 6" w:uiPriority="62"/>
+    <w:lsdException w:name="Medium Shading 1 Accent 6" w:uiPriority="63"/>
+    <w:lsdException w:name="Medium Shading 2 Accent 6" w:uiPriority="64"/>
+    <w:lsdException w:name="Medium List 1 Accent 6" w:uiPriority="65"/>
+    <w:lsdException w:name="Medium List 2 Accent 6" w:uiPriority="66"/>
+    <w:lsdException w:name="Medium Grid 1 Accent 6" w:uiPriority="67"/>
+    <w:lsdException w:name="Medium Grid 2 Accent 6" w:uiPriority="68"/>
+    <w:lsdException w:name="Medium Grid 3 Accent 6" w:uiPriority="69"/>
+    <w:lsdException w:name="Dark List Accent 6" w:uiPriority="70"/>
+    <w:lsdException w:name="Colorful Shading Accent 6" w:uiPriority="71"/>
+    <w:lsdException w:name="Colorful List Accent 6" w:uiPriority="72"/>
+    <w:lsdException w:name="Colorful Grid Accent 6" w:uiPriority="73"/>
+    <w:lsdException w:name="Subtle Emphasis" w:uiPriority="19" w:qFormat="1"/>
+    <w:lsdException w:name="Intense Emphasis" w:uiPriority="21" w:qFormat="1"/>
+    <w:lsdException w:name="Subtle Reference" w:uiPriority="31" w:qFormat="1"/>
+    <w:lsdException w:name="Intense Reference" w:uiPriority="32" w:qFormat="1"/>
+    <w:lsdException w:name="Book Title" w:uiPriority="33" w:qFormat="1"/>
+    <w:lsdException w:name="Bibliography" w:semiHidden="1" w:uiPriority="37" w:unhideWhenUsed="1"/>
+    <w:lsdException w:name="TOC Heading" w:semiHidden="1" w:uiPriority="39" w:unhideWhenUsed="1" w:qFormat="1"/>
+    <w:lsdException w:name="Plain Table 1" w:uiPriority="41"/>
+    <w:lsdException w:name="Plain Table 2" w:uiPriority="42"/>
+    <w:lsdException w:name="Plain Table 3" w:uiPriority="43"/>
+    <w:lsdException w:name="Plain Table 4" w:uiPriority="44"/>
+    <w:lsdException w:name="Plain Table 5" w:uiPriority="45"/>
+    <w:lsdException w:name="Grid Table Light" w:uiPriority="40"/>
+    <w:lsdException w:name="Grid Table 1 Light" w:uiPriority="46"/>
+    <w:lsdException w:name="Grid Table 2" w:uiPriority="47"/>
+    <w:lsdException w:name="Grid Table 3" w:uiPriority="48"/>
+    <w:lsdException w:name="Grid Table 4" w:uiPriority="49"/>
+    <w:lsdException w:name="Grid Table 5 Dark" w:uiPriority="50"/>
+    <w:lsdException w:name="Grid Table 6 Colorful" w:uiPriority="51"/>
+    <w:lsdException w:name="Grid Table 7 Colorful" w:uiPriority="52"/>
+    <w:lsdException w:name="Grid Table 1 Light Accent 1" w:uiPriority="46"/>
+    <w:lsdException w:name="Grid Table 2 Accent 1" w:uiPriority="47"/>
+    <w:lsdException w:name="Grid Table 3 Accent 1" w:uiPriority="48"/>
+    <w:lsdException w:name="Grid Table 4 Accent 1" w:uiPriority="49"/>
+    <w:lsdException w:name="Grid Table 5 Dark Accent 1" w:uiPriority="50"/>
+    <w:lsdException w:name="Grid Table 6 Colorful Accent 1" w:uiPriority="51"/>
+    <w:lsdException w:name="Grid Table 7 Colorful Accent 1" w:uiPriority="52"/>
+    <w:lsdException w:name="Grid Table 1 Light Accent 2" w:uiPriority="46"/>
+    <w:lsdException w:name="Grid Table 2 Accent 2" w:uiPriority="47"/>
+    <w:lsdException w:name="Grid Table 3 Accent 2" w:uiPriority="48"/>
+    <w:lsdException w:name="Grid Table 4 Accent 2" w:uiPriority="49"/>
+    <w:lsdException w:name="Grid Table 5 Dark Accent 2" w:uiPriority="50"/>
+    <w:lsdException w:name="Grid Table 6 Colorful Accent 2" w:uiPriority="51"/>
+    <w:lsdException w:name="Grid Table 7 Colorful Accent 2" w:uiPriority="52"/>
+    <w:lsdException w:name="Grid Table 1 Light Accent 3" w:uiPriority="46"/>
+    <w:lsdException w:name="Grid Table 2 Accent 3" w:uiPriority="47"/>
+    <w:lsdException w:name="Grid Table 3 Accent 3" w:uiPriority="48"/>
+    <w:lsdException w:name="Grid Table 4 Accent 3" w:uiPriority="49"/>
+    <w:lsdException w:name="Grid Table 5 Dark Accent 3" w:uiPriority="50"/>
+    <w:lsdException w:name="Grid Table 6 Colorful Accent 3" w:uiPriority="51"/>
+    <w:lsdException w:name="Grid Table 7 Colorful Accent 3" w:uiPriority="52"/>
+    <w:lsdException w:name="Grid Table 1 Light Accent 4" w:uiPriority="46"/>
+    <w:lsdException w:name="Grid Table 2 Accent 4" w:uiPriority="47"/>
+    <w:lsdException w:name="Grid Table 3 Accent 4" w:uiPriority="48"/>
+    <w:lsdException w:name="Grid Table 4 Accent 4" w:uiPriority="49"/>
+    <w:lsdException w:name="Grid Table 5 Dark Accent 4" w:uiPriority="50"/>
+    <w:lsdException w:name="Grid Table 6 Colorful Accent 4" w:uiPriority="51"/>
+    <w:lsdException w:name="Grid Table 7 Colorful Accent 4" w:uiPriority="52"/>
+    <w:lsdException w:name="Grid Table 1 Light Accent 5" w:uiPriority="46"/>
+    <w:lsdException w:name="Grid Table 2 Accent 5" w:uiPriority="47"/>
+    <w:lsdException w:name="Grid Table 3 Accent 5" w:uiPriority="48"/>
+    <w:lsdException w:name="Grid Table 4 Accent 5" w:uiPriority="49"/>
+    <w:lsdException w:name="Grid Table 5 Dark Accent 5" w:uiPriority="50"/>
+    <w:lsdException w:name="Grid Table 6 Colorful Accent 5" w:uiPriority="51"/>
+    <w:lsdException w:name="Grid Table 7 Colorful Accent 5" w:uiPriority="52"/>
+    <w:lsdException w:name="Grid Table 1 Light Accent 6" w:uiPriority="46"/>
+    <w:lsdException w:name="Grid Table 2 Accent 6" w:uiPriority="47"/>
+    <w:lsdException w:name="Grid Table 3 Accent 6" w:uiPriority="48"/>
+    <w:lsdException w:name="Grid Table 4 Accent 6" w:uiPriority="49"/>
+    <w:lsdException w:name="Grid Table 5 Dark Accent 6" w:uiPriority="50"/>
+    <w:lsdException w:name="Grid Table 6 Colorful Accent 6" w:uiPriority="51"/>
+    <w:lsdException w:name="Grid Table 7 Colorful Accent 6" w:uiPriority="52"/>
+    <w:lsdException w:name="List Table 1 Light" w:uiPriority="46"/>
+    <w:lsdException w:name="List Table 2" w:uiPriority="47"/>
+    <w:lsdException w:name="List Table 3" w:uiPriority="48"/>
+    <w:lsdException w:name="List Table 4" w:uiPriority="49"/>
+    <w:lsdException w:name="List Table 5 Dark" w:uiPriority="50"/>
+    <w:lsdException w:name="List Table 6 Colorful" w:uiPriority="51"/>
+    <w:lsdException w:name="List Table 7 Colorful" w:uiPriority="52"/>
+    <w:lsdException w:name="List Table 1 Light Accent 1" w:uiPriority="46"/>
+    <w:lsdException w:name="List Table 2 Accent 1" w:uiPriority="47"/>
+    <w:lsdException w:name="List Table 3 Accent 1" w:uiPriority="48"/>
+    <w:lsdException w:name="List Table 4 Accent 1" w:uiPriority="49"/>
+    <w:lsdException w:name="List Table 5 Dark Accent 1" w:uiPriority="50"/>
+    <w:lsdException w:name="List Table 6 Colorful Accent 1" w:uiPriority="51"/>
+    <w:lsdException w:name="List Table 7 Colorful Accent 1" w:uiPriority="52"/>
+    <w:lsdException w:name="List Table 1 Light Accent 2" w:uiPriority="46"/>
+    <w:lsdException w:name="List Table 2 Accent 2" w:uiPriority="47"/>
+    <w:lsdException w:name="List Table 3 Accent 2" w:uiPriority="48"/>
+    <w:lsdException w:name="List Table 4 Accent 2" w:uiPriority="49"/>
+    <w:lsdException w:name="List Table 5 Dark Accent 2" w:uiPriority="50"/>
+    <w:lsdException w:name="List Table 6 Colorful Accent 2" w:uiPriority="51"/>
+    <w:lsdException w:name="List Table 7 Colorful Accent 2" w:uiPriority="52"/>
+    <w:lsdException w:name="List Table 1 Light Accent 3" w:uiPriority="46"/>
+    <w:lsdException w:name="List Table 2 Accent 3" w:uiPriority="47"/>
+    <w:lsdException w:name="List Table 3 Accent 3" w:uiPriority="48"/>
+    <w:lsdException w:name="List Table 4 Accent 3" w:uiPriority="49"/>
+    <w:lsdException w:name="List Table 5 Dark Accent 3" w:uiPriority="50"/>
+    <w:lsdException w:name="List Table 6 Colorful Accent 3" w:uiPriority="51"/>
+    <w:lsdException w:name="List Table 7 Colorful Accent 3" w:uiPriority="52"/>
+    <w:lsdException w:name="List Table 1 Light Accent 4" w:uiPriority="46"/>
+    <w:lsdException w:name="List Table 2 Accent 4" w:uiPriority="47"/>
+    <w:lsdException w:name="List Table 3 Accent 4" w:uiPriority="48"/>
+    <w:lsdException w:name="List Table 4 Accent 4" w:uiPriority="49"/>
+    <w:lsdException w:name="List Table 5 Dark Accent 4" w:uiPriority="50"/>
+    <w:lsdException w:name="List Table 6 Colorful Accent 4" w:uiPriority="51"/>
+    <w:lsdException w:name="List Table 7 Colorful Accent 4" w:uiPriority="52"/>
+    <w:lsdException w:name="List Table 1 Light Accent 5" w:uiPriority="46"/>
+    <w:lsdException w:name="List Table 2 Accent 5" w:uiPriority="47"/>
+    <w:lsdException w:name="List Table 3 Accent 5" w:uiPriority="48"/>
+    <w:lsdException w:name="List Table 4 Accent 5" w:uiPriority="49"/>
+    <w:lsdException w:name="List Table 5 Dark Accent 5" w:uiPriority="50"/>
+    <w:lsdException w:name="List Table 6 Colorful Accent 5" w:uiPriority="51"/>
+    <w:lsdException w:name="List Table 7 Colorful Accent 5" w:uiPriority="52"/>
+    <w:lsdException w:name="List Table 1 Light Accent 6" w:uiPriority="46"/>
+    <w:lsdException w:name="List Table 2 Accent 6" w:uiPriority="47"/>
+    <w:lsdException w:name="List Table 3 Accent 6" w:uiPriority="48"/>
+    <w:lsdException w:name="List Table 4 Accent 6" w:uiPriority="49"/>
+    <w:lsdException w:name="List Table 5 Dark Accent 6" w:uiPriority="50"/>
+    <w:lsdException w:name="List Table 6 Colorful Accent 6" w:uiPriority="51"/>
+    <w:lsdException w:name="List Table 7 Colorful Accent 6" w:uiPriority="52"/>
+    <w:lsdException w:name="Mention" w:semiHidden="1" w:unhideWhenUsed="1"/>
+    <w:lsdException w:name="Smart Hyperlink" w:semiHidden="1" w:unhideWhenUsed="1"/>
+    <w:lsdException w:name="Hashtag" w:semiHidden="1" w:unhideWhenUsed="1"/>
+    <w:lsdException w:name="Unresolved Mention" w:semiHidden="1" w:unhideWhenUsed="1"/>
+  </w:latentStyles>
+  <w:style w:type="paragraph" w:default="1" w:styleId="Normal">
+    <w:name w:val="Normal"/>
   </w:style>
   <w:style w:type="paragraph" w:styleId="Heading1">
     <w:name w:val="heading 1"/>
     <w:basedOn w:val="Normal"/>
     <w:next w:val="Normal"/>
     <w:pPr>
-      <w:keepNext w:val="1"/>
-      <w:keepLines w:val="1"/>
-      <w:spacing w:after="120" w:before="400" w:lineRule="auto"/>
+      <w:keepNext/>
+      <w:keepLines/>
+      <w:spacing w:before="400" w:after="120"/>
+      <w:outlineLvl w:val="0"/>
     </w:pPr>
     <w:rPr>
       <w:sz w:val="40"/>
@@ -633,12 +1295,12 @@
     <w:basedOn w:val="Normal"/>
     <w:next w:val="Normal"/>
     <w:pPr>
-      <w:keepNext w:val="1"/>
-      <w:keepLines w:val="1"/>
-      <w:spacing w:after="120" w:before="360" w:lineRule="auto"/>
+      <w:keepNext/>
+      <w:keepLines/>
+      <w:spacing w:before="360" w:after="120"/>
+      <w:outlineLvl w:val="1"/>
     </w:pPr>
     <w:rPr>
-      <w:b w:val="0"/>
       <w:sz w:val="32"/>
       <w:szCs w:val="32"/>
     </w:rPr>
@@ -648,12 +1310,12 @@
     <w:basedOn w:val="Normal"/>
     <w:next w:val="Normal"/>
     <w:pPr>
-      <w:keepNext w:val="1"/>
-      <w:keepLines w:val="1"/>
-      <w:spacing w:after="80" w:before="320" w:lineRule="auto"/>
+      <w:keepNext/>
+      <w:keepLines/>
+      <w:spacing w:before="320" w:after="80"/>
+      <w:outlineLvl w:val="2"/>
     </w:pPr>
     <w:rPr>
-      <w:b w:val="0"/>
       <w:color w:val="434343"/>
       <w:sz w:val="28"/>
       <w:szCs w:val="28"/>
@@ -664,9 +1326,10 @@
     <w:basedOn w:val="Normal"/>
     <w:next w:val="Normal"/>
     <w:pPr>
-      <w:keepNext w:val="1"/>
-      <w:keepLines w:val="1"/>
-      <w:spacing w:after="80" w:before="280" w:lineRule="auto"/>
+      <w:keepNext/>
+      <w:keepLines/>
+      <w:spacing w:before="280" w:after="80"/>
+      <w:outlineLvl w:val="3"/>
     </w:pPr>
     <w:rPr>
       <w:color w:val="666666"/>
@@ -679,14 +1342,13 @@
     <w:basedOn w:val="Normal"/>
     <w:next w:val="Normal"/>
     <w:pPr>
-      <w:keepNext w:val="1"/>
-      <w:keepLines w:val="1"/>
-      <w:spacing w:after="80" w:before="240" w:lineRule="auto"/>
+      <w:keepNext/>
+      <w:keepLines/>
+      <w:spacing w:before="240" w:after="80"/>
+      <w:outlineLvl w:val="4"/>
     </w:pPr>
     <w:rPr>
       <w:color w:val="666666"/>
-      <w:sz w:val="22"/>
-      <w:szCs w:val="22"/>
     </w:rPr>
   </w:style>
   <w:style w:type="paragraph" w:styleId="Heading6">
@@ -694,25 +1356,51 @@
     <w:basedOn w:val="Normal"/>
     <w:next w:val="Normal"/>
     <w:pPr>
-      <w:keepNext w:val="1"/>
-      <w:keepLines w:val="1"/>
-      <w:spacing w:after="80" w:before="240" w:lineRule="auto"/>
+      <w:keepNext/>
+      <w:keepLines/>
+      <w:spacing w:before="240" w:after="80"/>
+      <w:outlineLvl w:val="5"/>
     </w:pPr>
     <w:rPr>
-      <w:i w:val="1"/>
+      <w:i/>
       <w:color w:val="666666"/>
-      <w:sz w:val="22"/>
-      <w:szCs w:val="22"/>
     </w:rPr>
+  </w:style>
+  <w:style w:type="character" w:default="1" w:styleId="DefaultParagraphFont">
+    <w:name w:val="Default Paragraph Font"/>
+    <w:uiPriority w:val="1"/>
+    <w:semiHidden/>
+    <w:unhideWhenUsed/>
+  </w:style>
+  <w:style w:type="table" w:default="1" w:styleId="TableNormal">
+    <w:name w:val="Normal Table"/>
+    <w:uiPriority w:val="99"/>
+    <w:semiHidden/>
+    <w:unhideWhenUsed/>
+    <w:tblPr>
+      <w:tblInd w:w="0" w:type="dxa"/>
+      <w:tblCellMar>
+        <w:top w:w="0" w:type="dxa"/>
+        <w:left w:w="108" w:type="dxa"/>
+        <w:bottom w:w="0" w:type="dxa"/>
+        <w:right w:w="108" w:type="dxa"/>
+      </w:tblCellMar>
+    </w:tblPr>
+  </w:style>
+  <w:style w:type="numbering" w:default="1" w:styleId="NoList">
+    <w:name w:val="No List"/>
+    <w:uiPriority w:val="99"/>
+    <w:semiHidden/>
+    <w:unhideWhenUsed/>
   </w:style>
   <w:style w:type="paragraph" w:styleId="Title">
     <w:name w:val="Title"/>
     <w:basedOn w:val="Normal"/>
     <w:next w:val="Normal"/>
     <w:pPr>
-      <w:keepNext w:val="1"/>
-      <w:keepLines w:val="1"/>
-      <w:spacing w:after="60" w:before="0" w:lineRule="auto"/>
+      <w:keepNext/>
+      <w:keepLines/>
+      <w:spacing w:after="60"/>
     </w:pPr>
     <w:rPr>
       <w:sz w:val="52"/>
@@ -724,17 +1412,26 @@
     <w:basedOn w:val="Normal"/>
     <w:next w:val="Normal"/>
     <w:pPr>
-      <w:keepNext w:val="1"/>
-      <w:keepLines w:val="1"/>
-      <w:spacing w:after="320" w:before="0" w:lineRule="auto"/>
+      <w:keepNext/>
+      <w:keepLines/>
+      <w:spacing w:after="320"/>
     </w:pPr>
     <w:rPr>
-      <w:rFonts w:ascii="Arial" w:cs="Arial" w:eastAsia="Arial" w:hAnsi="Arial"/>
-      <w:i w:val="0"/>
       <w:color w:val="666666"/>
       <w:sz w:val="30"/>
       <w:szCs w:val="30"/>
     </w:rPr>
+  </w:style>
+  <w:style w:type="paragraph" w:styleId="ListParagraph">
+    <w:name w:val="List Paragraph"/>
+    <w:basedOn w:val="Normal"/>
+    <w:uiPriority w:val="34"/>
+    <w:qFormat/>
+    <w:rsid w:val="002C59B0"/>
+    <w:pPr>
+      <w:ind w:left="720"/>
+      <w:contextualSpacing/>
+    </w:pPr>
   </w:style>
 </w:styles>
 </file>
